--- a/client/documentation-files/testimonials.docx
+++ b/client/documentation-files/testimonials.docx
@@ -19,7 +19,16 @@
     </w:p>
     <w:p>
       <w:r>
-        <w:t>&lt;img&gt;old-man&lt;/img&gt;</w:t>
+        <w:t>&lt;im</w:t>
+      </w:r>
+      <w:r>
+        <w:t>age</w:t>
+      </w:r>
+      <w:r>
+        <w:t>&gt;old-man</w:t>
+      </w:r>
+      <w:r>
+        <w:t>.jpg</w:t>
       </w:r>
     </w:p>
     <w:p>
@@ -179,6 +188,15 @@
           <w:bCs/>
         </w:rPr>
       </w:pPr>
+    </w:p>
+    <w:p>
+      <w:pPr>
+        <w:rPr>
+          <w:b/>
+          <w:bCs/>
+        </w:rPr>
+      </w:pPr>
+      <w:bookmarkStart w:id="0" w:name="_Hlk87992320"/>
       <w:r>
         <w:rPr>
           <w:b/>
@@ -238,16 +256,19 @@
     </w:p>
     <w:p>
       <w:r>
-        <w:t>&lt;img&gt;</w:t>
+        <w:t>&lt;im</w:t>
+      </w:r>
+      <w:r>
+        <w:t>age</w:t>
+      </w:r>
+      <w:r>
+        <w:t>&gt;</w:t>
       </w:r>
       <w:r>
         <w:t>convict</w:t>
       </w:r>
       <w:r>
-        <w:t>&lt;/</w:t>
-      </w:r>
-      <w:r>
-        <w:t>img&gt;</w:t>
+        <w:t>.jpg</w:t>
       </w:r>
     </w:p>
     <w:p>
@@ -331,22 +352,22 @@
         <w:t>Atlanta, GA</w:t>
       </w:r>
     </w:p>
-    <w:p/>
-    <w:p>
-      <w:pPr>
-        <w:rPr>
-          <w:b/>
-          <w:bCs/>
-          <w:highlight w:val="green"/>
-        </w:rPr>
-      </w:pPr>
-      <w:r>
-        <w:rPr>
-          <w:b/>
-          <w:bCs/>
-          <w:highlight w:val="green"/>
-        </w:rPr>
-        <w:lastRenderedPageBreak/>
+    <w:bookmarkEnd w:id="0"/>
+    <w:p/>
+    <w:p>
+      <w:pPr>
+        <w:rPr>
+          <w:b/>
+          <w:bCs/>
+          <w:highlight w:val="green"/>
+        </w:rPr>
+      </w:pPr>
+      <w:r>
+        <w:rPr>
+          <w:b/>
+          <w:bCs/>
+          <w:highlight w:val="green"/>
+        </w:rPr>
         <w:t xml:space="preserve">First class curriculum and first class support – </w:t>
       </w:r>
       <w:r>
@@ -573,6 +594,814 @@
     <w:p/>
     <w:p/>
     <w:p/>
+    <w:p/>
+    <w:p/>
+    <w:p/>
+    <w:p/>
+    <w:p/>
+    <w:p>
+      <w:pPr>
+        <w:rPr>
+          <w:b/>
+          <w:bCs/>
+        </w:rPr>
+      </w:pPr>
+      <w:r>
+        <w:rPr>
+          <w:b/>
+          <w:bCs/>
+        </w:rPr>
+        <w:lastRenderedPageBreak/>
+        <w:t>Headline goes here</w:t>
+      </w:r>
+      <w:r>
+        <w:rPr>
+          <w:b/>
+          <w:bCs/>
+        </w:rPr>
+        <w:t>.</w:t>
+      </w:r>
+    </w:p>
+    <w:p>
+      <w:r>
+        <w:t>&lt;image&gt;</w:t>
+      </w:r>
+    </w:p>
+    <w:p>
+      <w:r>
+        <w:t xml:space="preserve">image </w:t>
+      </w:r>
+      <w:r>
+        <w:t xml:space="preserve">credit:  , </w:t>
+      </w:r>
+    </w:p>
+    <w:p/>
+    <w:p>
+      <w:r>
+        <w:t xml:space="preserve">alt: </w:t>
+      </w:r>
+      <w:hyperlink r:id="rId6" w:history="1"/>
+    </w:p>
+    <w:p>
+      <w:r>
+        <w:t>Testimonial goes here.</w:t>
+      </w:r>
+    </w:p>
+    <w:p>
+      <w:r>
+        <w:t>Ch</w:t>
+      </w:r>
+      <w:r>
+        <w:t>et</w:t>
+      </w:r>
+      <w:r>
+        <w:t xml:space="preserve"> Chipperson</w:t>
+      </w:r>
+    </w:p>
+    <w:p>
+      <w:r>
+        <w:t>Software Engineer</w:t>
+      </w:r>
+      <w:r>
+        <w:t xml:space="preserve">, </w:t>
+      </w:r>
+      <w:r>
+        <w:t>Federal Reserve Bank</w:t>
+      </w:r>
+    </w:p>
+    <w:p>
+      <w:r>
+        <w:t>San Francisco</w:t>
+      </w:r>
+      <w:r>
+        <w:t xml:space="preserve">, </w:t>
+      </w:r>
+      <w:r>
+        <w:t>CA</w:t>
+      </w:r>
+    </w:p>
+    <w:p/>
+    <w:p>
+      <w:pPr>
+        <w:rPr>
+          <w:b/>
+          <w:bCs/>
+        </w:rPr>
+      </w:pPr>
+    </w:p>
+    <w:p>
+      <w:pPr>
+        <w:rPr>
+          <w:b/>
+          <w:bCs/>
+        </w:rPr>
+      </w:pPr>
+      <w:r>
+        <w:rPr>
+          <w:b/>
+          <w:bCs/>
+        </w:rPr>
+        <w:t>Headline goes here</w:t>
+      </w:r>
+      <w:r>
+        <w:rPr>
+          <w:b/>
+          <w:bCs/>
+        </w:rPr>
+        <w:t>.</w:t>
+      </w:r>
+    </w:p>
+    <w:p>
+      <w:r>
+        <w:t>&lt;image&gt;</w:t>
+      </w:r>
+    </w:p>
+    <w:p>
+      <w:r>
+        <w:t xml:space="preserve">image </w:t>
+      </w:r>
+      <w:r>
+        <w:t xml:space="preserve">credit:  , </w:t>
+      </w:r>
+    </w:p>
+    <w:p/>
+    <w:p>
+      <w:r>
+        <w:t xml:space="preserve">alt: </w:t>
+      </w:r>
+      <w:hyperlink r:id="rId7" w:history="1"/>
+    </w:p>
+    <w:p>
+      <w:r>
+        <w:t>Testimonial goes here.</w:t>
+      </w:r>
+    </w:p>
+    <w:p>
+      <w:r>
+        <w:t>Ashley Richardson</w:t>
+      </w:r>
+    </w:p>
+    <w:p>
+      <w:r>
+        <w:t>Database Administrator</w:t>
+      </w:r>
+      <w:r>
+        <w:t xml:space="preserve">, </w:t>
+      </w:r>
+      <w:r>
+        <w:t>Facebook</w:t>
+      </w:r>
+      <w:r>
+        <w:t xml:space="preserve">, </w:t>
+      </w:r>
+      <w:r>
+        <w:t>Inc</w:t>
+      </w:r>
+    </w:p>
+    <w:p>
+      <w:r>
+        <w:t>Palo Alto</w:t>
+      </w:r>
+      <w:r>
+        <w:t xml:space="preserve">, </w:t>
+      </w:r>
+      <w:r>
+        <w:t>CA</w:t>
+      </w:r>
+    </w:p>
+    <w:p/>
+    <w:p/>
+    <w:p/>
+    <w:p>
+      <w:pPr>
+        <w:rPr>
+          <w:b/>
+          <w:bCs/>
+        </w:rPr>
+      </w:pPr>
+    </w:p>
+    <w:p>
+      <w:pPr>
+        <w:rPr>
+          <w:b/>
+          <w:bCs/>
+        </w:rPr>
+      </w:pPr>
+    </w:p>
+    <w:p>
+      <w:pPr>
+        <w:rPr>
+          <w:b/>
+          <w:bCs/>
+        </w:rPr>
+      </w:pPr>
+    </w:p>
+    <w:p>
+      <w:pPr>
+        <w:rPr>
+          <w:b/>
+          <w:bCs/>
+        </w:rPr>
+      </w:pPr>
+    </w:p>
+    <w:p>
+      <w:pPr>
+        <w:rPr>
+          <w:b/>
+          <w:bCs/>
+        </w:rPr>
+      </w:pPr>
+    </w:p>
+    <w:p>
+      <w:pPr>
+        <w:rPr>
+          <w:b/>
+          <w:bCs/>
+        </w:rPr>
+      </w:pPr>
+    </w:p>
+    <w:p>
+      <w:pPr>
+        <w:rPr>
+          <w:b/>
+          <w:bCs/>
+        </w:rPr>
+      </w:pPr>
+      <w:r>
+        <w:rPr>
+          <w:b/>
+          <w:bCs/>
+        </w:rPr>
+        <w:lastRenderedPageBreak/>
+        <w:t>Headline goes here</w:t>
+      </w:r>
+      <w:r>
+        <w:rPr>
+          <w:b/>
+          <w:bCs/>
+        </w:rPr>
+        <w:t>.</w:t>
+      </w:r>
+    </w:p>
+    <w:p>
+      <w:r>
+        <w:t>&lt;image&gt;</w:t>
+      </w:r>
+    </w:p>
+    <w:p>
+      <w:r>
+        <w:t xml:space="preserve">image </w:t>
+      </w:r>
+      <w:r>
+        <w:t xml:space="preserve">credit:  , </w:t>
+      </w:r>
+    </w:p>
+    <w:p/>
+    <w:p>
+      <w:r>
+        <w:t xml:space="preserve">alt: </w:t>
+      </w:r>
+      <w:hyperlink r:id="rId8" w:history="1"/>
+    </w:p>
+    <w:p>
+      <w:r>
+        <w:t>Testimonial goes here.</w:t>
+      </w:r>
+    </w:p>
+    <w:p>
+      <w:r>
+        <w:t>Jason Pendleton</w:t>
+      </w:r>
+    </w:p>
+    <w:p>
+      <w:r>
+        <w:t>Data Cloud Engineer</w:t>
+      </w:r>
+      <w:r>
+        <w:t xml:space="preserve">, </w:t>
+      </w:r>
+      <w:r>
+        <w:t>Target Corporation</w:t>
+      </w:r>
+    </w:p>
+    <w:p>
+      <w:r>
+        <w:t>Minneapolis, MN</w:t>
+      </w:r>
+    </w:p>
+    <w:p>
+      <w:pPr>
+        <w:rPr>
+          <w:b/>
+          <w:bCs/>
+        </w:rPr>
+      </w:pPr>
+    </w:p>
+    <w:p>
+      <w:pPr>
+        <w:rPr>
+          <w:b/>
+          <w:bCs/>
+        </w:rPr>
+      </w:pPr>
+      <w:r>
+        <w:rPr>
+          <w:b/>
+          <w:bCs/>
+        </w:rPr>
+        <w:t>Headline goes here</w:t>
+      </w:r>
+      <w:r>
+        <w:rPr>
+          <w:b/>
+          <w:bCs/>
+        </w:rPr>
+        <w:t>.</w:t>
+      </w:r>
+    </w:p>
+    <w:p>
+      <w:r>
+        <w:t>&lt;image&gt;</w:t>
+      </w:r>
+    </w:p>
+    <w:p>
+      <w:r>
+        <w:t xml:space="preserve">image </w:t>
+      </w:r>
+      <w:r>
+        <w:t xml:space="preserve">credit:  , </w:t>
+      </w:r>
+    </w:p>
+    <w:p/>
+    <w:p>
+      <w:r>
+        <w:t xml:space="preserve">alt: </w:t>
+      </w:r>
+      <w:hyperlink r:id="rId9" w:history="1"/>
+    </w:p>
+    <w:p>
+      <w:r>
+        <w:t>Testimonial goes here.</w:t>
+      </w:r>
+    </w:p>
+    <w:p>
+      <w:r>
+        <w:t>Magdy Halim</w:t>
+      </w:r>
+    </w:p>
+    <w:p>
+      <w:r>
+        <w:t>Front End Software Engineer</w:t>
+      </w:r>
+      <w:r>
+        <w:t xml:space="preserve">, </w:t>
+      </w:r>
+      <w:r>
+        <w:t>Mercury Broadband</w:t>
+      </w:r>
+    </w:p>
+    <w:p>
+      <w:r>
+        <w:t>Topeka, KS</w:t>
+      </w:r>
+    </w:p>
+    <w:p/>
+    <w:p/>
+    <w:p/>
+    <w:p>
+      <w:pPr>
+        <w:rPr>
+          <w:b/>
+          <w:bCs/>
+        </w:rPr>
+      </w:pPr>
+    </w:p>
+    <w:p>
+      <w:pPr>
+        <w:rPr>
+          <w:b/>
+          <w:bCs/>
+        </w:rPr>
+      </w:pPr>
+    </w:p>
+    <w:p>
+      <w:pPr>
+        <w:rPr>
+          <w:b/>
+          <w:bCs/>
+        </w:rPr>
+      </w:pPr>
+    </w:p>
+    <w:p>
+      <w:pPr>
+        <w:rPr>
+          <w:b/>
+          <w:bCs/>
+        </w:rPr>
+      </w:pPr>
+    </w:p>
+    <w:p>
+      <w:pPr>
+        <w:rPr>
+          <w:b/>
+          <w:bCs/>
+        </w:rPr>
+      </w:pPr>
+    </w:p>
+    <w:p>
+      <w:pPr>
+        <w:rPr>
+          <w:b/>
+          <w:bCs/>
+        </w:rPr>
+      </w:pPr>
+    </w:p>
+    <w:p>
+      <w:pPr>
+        <w:rPr>
+          <w:b/>
+          <w:bCs/>
+        </w:rPr>
+      </w:pPr>
+    </w:p>
+    <w:p>
+      <w:pPr>
+        <w:rPr>
+          <w:b/>
+          <w:bCs/>
+        </w:rPr>
+      </w:pPr>
+      <w:r>
+        <w:rPr>
+          <w:b/>
+          <w:bCs/>
+        </w:rPr>
+        <w:lastRenderedPageBreak/>
+        <w:t>Headline goes here</w:t>
+      </w:r>
+      <w:r>
+        <w:rPr>
+          <w:b/>
+          <w:bCs/>
+        </w:rPr>
+        <w:t>.</w:t>
+      </w:r>
+    </w:p>
+    <w:p>
+      <w:r>
+        <w:t>&lt;image&gt;</w:t>
+      </w:r>
+    </w:p>
+    <w:p>
+      <w:r>
+        <w:t xml:space="preserve">image </w:t>
+      </w:r>
+      <w:r>
+        <w:t xml:space="preserve">credit:  , </w:t>
+      </w:r>
+    </w:p>
+    <w:p/>
+    <w:p>
+      <w:r>
+        <w:t xml:space="preserve">alt: </w:t>
+      </w:r>
+      <w:hyperlink r:id="rId10" w:history="1"/>
+    </w:p>
+    <w:p>
+      <w:r>
+        <w:t>Testimonial goes here.</w:t>
+      </w:r>
+    </w:p>
+    <w:p>
+      <w:r>
+        <w:t>Troy Mihalko</w:t>
+      </w:r>
+    </w:p>
+    <w:p>
+      <w:r>
+        <w:t>Product Manager</w:t>
+      </w:r>
+      <w:r>
+        <w:t xml:space="preserve">, </w:t>
+      </w:r>
+      <w:r>
+        <w:t>McDonald’s Corporation</w:t>
+      </w:r>
+    </w:p>
+    <w:p>
+      <w:r>
+        <w:t>Oak Brook, IL</w:t>
+      </w:r>
+    </w:p>
+    <w:p/>
+    <w:p>
+      <w:pPr>
+        <w:rPr>
+          <w:b/>
+          <w:bCs/>
+        </w:rPr>
+      </w:pPr>
+    </w:p>
+    <w:p>
+      <w:pPr>
+        <w:rPr>
+          <w:b/>
+          <w:bCs/>
+        </w:rPr>
+      </w:pPr>
+      <w:r>
+        <w:rPr>
+          <w:b/>
+          <w:bCs/>
+        </w:rPr>
+        <w:t>Headline goes here</w:t>
+      </w:r>
+      <w:r>
+        <w:rPr>
+          <w:b/>
+          <w:bCs/>
+        </w:rPr>
+        <w:t>.</w:t>
+      </w:r>
+    </w:p>
+    <w:p>
+      <w:r>
+        <w:t>&lt;image&gt;</w:t>
+      </w:r>
+    </w:p>
+    <w:p>
+      <w:r>
+        <w:t>image</w:t>
+      </w:r>
+      <w:r>
+        <w:t xml:space="preserve"> credit:   </w:t>
+      </w:r>
+    </w:p>
+    <w:p/>
+    <w:p>
+      <w:r>
+        <w:t xml:space="preserve">alt:  </w:t>
+      </w:r>
+      <w:hyperlink r:id="rId11" w:history="1"/>
+    </w:p>
+    <w:p>
+      <w:r>
+        <w:t>Testimonial goes here.</w:t>
+      </w:r>
+    </w:p>
+    <w:p>
+      <w:r>
+        <w:t xml:space="preserve">Kristen </w:t>
+      </w:r>
+      <w:r>
+        <w:t>Ford</w:t>
+      </w:r>
+    </w:p>
+    <w:p>
+      <w:r>
+        <w:t>UI/UX Designer</w:t>
+      </w:r>
+      <w:r>
+        <w:t xml:space="preserve">, </w:t>
+      </w:r>
+      <w:r>
+        <w:t>Cobalt Systems, Inc</w:t>
+      </w:r>
+    </w:p>
+    <w:p>
+      <w:r>
+        <w:t>Orlando</w:t>
+      </w:r>
+      <w:r>
+        <w:t xml:space="preserve">, </w:t>
+      </w:r>
+      <w:r>
+        <w:t>FL</w:t>
+      </w:r>
+    </w:p>
+    <w:p/>
+    <w:p/>
+    <w:p/>
+    <w:p>
+      <w:pPr>
+        <w:rPr>
+          <w:b/>
+          <w:bCs/>
+        </w:rPr>
+      </w:pPr>
+    </w:p>
+    <w:p>
+      <w:pPr>
+        <w:rPr>
+          <w:b/>
+          <w:bCs/>
+        </w:rPr>
+      </w:pPr>
+    </w:p>
+    <w:p>
+      <w:pPr>
+        <w:rPr>
+          <w:b/>
+          <w:bCs/>
+        </w:rPr>
+      </w:pPr>
+    </w:p>
+    <w:p>
+      <w:pPr>
+        <w:rPr>
+          <w:b/>
+          <w:bCs/>
+        </w:rPr>
+      </w:pPr>
+    </w:p>
+    <w:p>
+      <w:pPr>
+        <w:rPr>
+          <w:b/>
+          <w:bCs/>
+        </w:rPr>
+      </w:pPr>
+    </w:p>
+    <w:p>
+      <w:pPr>
+        <w:rPr>
+          <w:b/>
+          <w:bCs/>
+        </w:rPr>
+      </w:pPr>
+    </w:p>
+    <w:p>
+      <w:pPr>
+        <w:rPr>
+          <w:b/>
+          <w:bCs/>
+        </w:rPr>
+      </w:pPr>
+      <w:r>
+        <w:rPr>
+          <w:b/>
+          <w:bCs/>
+        </w:rPr>
+        <w:lastRenderedPageBreak/>
+        <w:t>Headline goes here</w:t>
+      </w:r>
+      <w:r>
+        <w:rPr>
+          <w:b/>
+          <w:bCs/>
+        </w:rPr>
+        <w:t>.</w:t>
+      </w:r>
+    </w:p>
+    <w:p>
+      <w:r>
+        <w:t>&lt;image&gt;</w:t>
+      </w:r>
+    </w:p>
+    <w:p>
+      <w:r>
+        <w:t xml:space="preserve">image </w:t>
+      </w:r>
+      <w:r>
+        <w:t xml:space="preserve">credit:  , </w:t>
+      </w:r>
+    </w:p>
+    <w:p>
+      <w:r>
+        <w:t xml:space="preserve">alt: </w:t>
+      </w:r>
+      <w:hyperlink r:id="rId12" w:history="1"/>
+    </w:p>
+    <w:p>
+      <w:r>
+        <w:t>Testimonial goes here.</w:t>
+      </w:r>
+      <w:r>
+        <w:t xml:space="preserve"> </w:t>
+      </w:r>
+    </w:p>
+    <w:p>
+      <w:r>
+        <w:t>Heather Athens</w:t>
+      </w:r>
+    </w:p>
+    <w:p>
+      <w:r>
+        <w:t>Software Engineer</w:t>
+      </w:r>
+      <w:r>
+        <w:t xml:space="preserve">, </w:t>
+      </w:r>
+      <w:r>
+        <w:t>Garmin, Ltd</w:t>
+      </w:r>
+    </w:p>
+    <w:p>
+      <w:r>
+        <w:t>Overland Park</w:t>
+      </w:r>
+      <w:r>
+        <w:t xml:space="preserve">, </w:t>
+      </w:r>
+      <w:r>
+        <w:t>KS</w:t>
+      </w:r>
+    </w:p>
+    <w:p/>
+    <w:p>
+      <w:pPr>
+        <w:rPr>
+          <w:b/>
+          <w:bCs/>
+        </w:rPr>
+      </w:pPr>
+    </w:p>
+    <w:p>
+      <w:pPr>
+        <w:rPr>
+          <w:b/>
+          <w:bCs/>
+        </w:rPr>
+      </w:pPr>
+      <w:r>
+        <w:rPr>
+          <w:b/>
+          <w:bCs/>
+        </w:rPr>
+        <w:t>Headline goes here</w:t>
+      </w:r>
+      <w:r>
+        <w:rPr>
+          <w:b/>
+          <w:bCs/>
+        </w:rPr>
+        <w:t>.</w:t>
+      </w:r>
+    </w:p>
+    <w:p>
+      <w:r>
+        <w:t>&lt;image&gt;</w:t>
+      </w:r>
+    </w:p>
+    <w:p>
+      <w:r>
+        <w:t>image</w:t>
+      </w:r>
+      <w:r>
+        <w:t xml:space="preserve"> credit:   </w:t>
+      </w:r>
+    </w:p>
+    <w:p/>
+    <w:p>
+      <w:r>
+        <w:t xml:space="preserve">alt:  </w:t>
+      </w:r>
+      <w:hyperlink r:id="rId13" w:history="1"/>
+    </w:p>
+    <w:p>
+      <w:r>
+        <w:t>Testimonial goes here.</w:t>
+      </w:r>
+    </w:p>
+    <w:p>
+      <w:r>
+        <w:t>Anthony</w:t>
+      </w:r>
+      <w:r>
+        <w:t xml:space="preserve"> </w:t>
+      </w:r>
+      <w:r>
+        <w:t>Jenkins</w:t>
+      </w:r>
+    </w:p>
+    <w:p>
+      <w:r>
+        <w:t>Project Manager</w:t>
+      </w:r>
+      <w:r>
+        <w:t xml:space="preserve">, </w:t>
+      </w:r>
+      <w:r>
+        <w:t>Davis Manufacturing</w:t>
+      </w:r>
+      <w:r>
+        <w:t xml:space="preserve">, </w:t>
+      </w:r>
+      <w:r>
+        <w:t>LLC</w:t>
+      </w:r>
+    </w:p>
+    <w:p>
+      <w:r>
+        <w:t>Sheboygan</w:t>
+      </w:r>
+      <w:r>
+        <w:t xml:space="preserve">, </w:t>
+      </w:r>
+      <w:r>
+        <w:t>WI</w:t>
+      </w:r>
+    </w:p>
     <w:p/>
     <w:sectPr>
       <w:pgSz w:w="12240" w:h="15840"/>
@@ -986,7 +1815,6 @@
   <w:style w:type="character" w:default="1" w:styleId="DefaultParagraphFont">
     <w:name w:val="Default Paragraph Font"/>
     <w:uiPriority w:val="1"/>
-    <w:semiHidden/>
     <w:unhideWhenUsed/>
   </w:style>
   <w:style w:type="table" w:default="1" w:styleId="TableNormal">

--- a/client/documentation-files/testimonials.docx
+++ b/client/documentation-files/testimonials.docx
@@ -25,48 +25,41 @@
         <w:t>age</w:t>
       </w:r>
       <w:r>
-        <w:t>&gt;old-man</w:t>
-      </w:r>
-      <w:r>
-        <w:t>.jpg</w:t>
-      </w:r>
-    </w:p>
-    <w:p>
-      <w:r>
-        <w:t xml:space="preserve">Jpg credit:  </w:t>
-      </w:r>
-      <w:r>
-        <w:t>Matteo Vistocco</w:t>
-      </w:r>
-      <w:r>
-        <w:t xml:space="preserve">, </w:t>
-      </w:r>
-    </w:p>
-    <w:p>
-      <w:r>
-        <w:t>“</w:t>
-      </w:r>
-      <w:r>
-        <w:t>Elderly gentleman during the golden hour in florence, piazzale Michelangelo, Italy</w:t>
-      </w:r>
-      <w:r>
-        <w:t xml:space="preserve">”, </w:t>
-      </w:r>
-    </w:p>
-    <w:p>
-      <w:r>
-        <w:t>https://images.unsplash.com/photo-1517267667008-3b8018f4b4f7?ixlib=rb-1.2.1&amp;ixid=MnwxMjA3fDB8MHxwaG90by1wYWdlfHx8fGVufDB8fHx8&amp;auto=format&amp;fit=crop&amp;w=2070&amp;q=80</w:t>
-      </w:r>
+        <w:t>&gt;old-</w:t>
+      </w:r>
+      <w:proofErr w:type="spellStart"/>
+      <w:r>
+        <w:t>man</w:t>
+      </w:r>
+      <w:r>
+        <w:t>.</w:t>
+      </w:r>
+      <w:r>
+        <w:t>svg</w:t>
+      </w:r>
+      <w:proofErr w:type="spellEnd"/>
     </w:p>
     <w:p>
       <w:r>
         <w:t xml:space="preserve">alt: </w:t>
       </w:r>
       <w:r>
-        <w:t>man wearing brown jacket and knit cap photo</w:t>
-      </w:r>
-      <w:r>
-        <w:t xml:space="preserve">  </w:t>
+        <w:t xml:space="preserve">cartoon </w:t>
+      </w:r>
+      <w:r>
+        <w:t xml:space="preserve">elderly </w:t>
+      </w:r>
+      <w:r>
+        <w:t xml:space="preserve">man </w:t>
+      </w:r>
+      <w:r>
+        <w:t xml:space="preserve">with glasses wearing a brown suit </w:t>
+      </w:r>
+      <w:r>
+        <w:t xml:space="preserve">jacket and </w:t>
+      </w:r>
+      <w:r>
+        <w:t>classes making the “ok” symbol.</w:t>
       </w:r>
     </w:p>
     <w:p>
@@ -163,7 +156,15 @@
     </w:p>
     <w:p>
       <w:r>
-        <w:t>Thank you CC!!</w:t>
+        <w:t xml:space="preserve">Thank </w:t>
+      </w:r>
+      <w:proofErr w:type="gramStart"/>
+      <w:r>
+        <w:t>you CC</w:t>
+      </w:r>
+      <w:proofErr w:type="gramEnd"/>
+      <w:r>
+        <w:t>!!</w:t>
       </w:r>
     </w:p>
     <w:p>
@@ -264,28 +265,11 @@
       <w:r>
         <w:t>&gt;</w:t>
       </w:r>
-      <w:r>
-        <w:t>convict</w:t>
-      </w:r>
-      <w:r>
-        <w:t>.jpg</w:t>
-      </w:r>
-    </w:p>
-    <w:p>
-      <w:r>
-        <w:t xml:space="preserve">Jpg credit:  </w:t>
-      </w:r>
-      <w:r>
-        <w:t>Paolo Bendandi</w:t>
-      </w:r>
-      <w:r>
-        <w:t xml:space="preserve">, </w:t>
-      </w:r>
-    </w:p>
-    <w:p>
-      <w:r>
-        <w:t xml:space="preserve">https://images.unsplash.com/photo-1544225917-1bf66feace19?ixid=MnwxMjA3fDB8MHxwaG90by1wYWdlfHx8fGVufDB8fHx8&amp;ixlib=rb-1.2.1&amp;auto=format&amp;fit=crop&amp;w=1170&amp;q=80 </w:t>
-      </w:r>
+      <w:proofErr w:type="spellStart"/>
+      <w:r>
+        <w:t>ted.svg</w:t>
+      </w:r>
+      <w:proofErr w:type="spellEnd"/>
     </w:p>
     <w:p>
       <w:r>
@@ -304,10 +288,18 @@
         <w:t>robbery and</w:t>
       </w:r>
       <w:r>
-        <w:t xml:space="preserve"> wondered what I would do when I got out, </w:t>
-      </w:r>
-      <w:r>
-        <w:t xml:space="preserve">IF I ever got out. </w:t>
+        <w:t xml:space="preserve"> wondered what I would do when I got </w:t>
+      </w:r>
+      <w:proofErr w:type="gramStart"/>
+      <w:r>
+        <w:t xml:space="preserve">out, </w:t>
+      </w:r>
+      <w:r>
+        <w:t>IF</w:t>
+      </w:r>
+      <w:proofErr w:type="gramEnd"/>
+      <w:r>
+        <w:t xml:space="preserve"> I ever got out. </w:t>
       </w:r>
       <w:r>
         <w:t xml:space="preserve">A </w:t>
@@ -339,8 +331,13 @@
     </w:p>
     <w:p>
       <w:r>
-        <w:t>Ted Scheckler</w:t>
-      </w:r>
+        <w:t xml:space="preserve">Ted </w:t>
+      </w:r>
+      <w:proofErr w:type="spellStart"/>
+      <w:r>
+        <w:t>Scheckler</w:t>
+      </w:r>
+      <w:proofErr w:type="spellEnd"/>
     </w:p>
     <w:p>
       <w:r>
@@ -406,7 +403,21 @@
         <w:rPr>
           <w:highlight w:val="green"/>
         </w:rPr>
-        <w:t>&lt;img&gt;</w:t>
+        <w:t>&lt;</w:t>
+      </w:r>
+      <w:proofErr w:type="spellStart"/>
+      <w:r>
+        <w:rPr>
+          <w:highlight w:val="green"/>
+        </w:rPr>
+        <w:t>img</w:t>
+      </w:r>
+      <w:proofErr w:type="spellEnd"/>
+      <w:r>
+        <w:rPr>
+          <w:highlight w:val="green"/>
+        </w:rPr>
+        <w:t>&gt;</w:t>
       </w:r>
       <w:r>
         <w:rPr>
@@ -418,7 +429,21 @@
         <w:rPr>
           <w:highlight w:val="green"/>
         </w:rPr>
-        <w:t>&lt;/img&gt;</w:t>
+        <w:t>&lt;/</w:t>
+      </w:r>
+      <w:proofErr w:type="spellStart"/>
+      <w:r>
+        <w:rPr>
+          <w:highlight w:val="green"/>
+        </w:rPr>
+        <w:t>img</w:t>
+      </w:r>
+      <w:proofErr w:type="spellEnd"/>
+      <w:r>
+        <w:rPr>
+          <w:highlight w:val="green"/>
+        </w:rPr>
+        <w:t>&gt;</w:t>
       </w:r>
     </w:p>
     <w:p>
@@ -444,7 +469,14 @@
         <w:rPr>
           <w:highlight w:val="green"/>
         </w:rPr>
-        <w:t>Photo by &lt;a href="https://unsplash.com/@wocintechchat?utm_source=unsplash&amp;utm_medium=referral&amp;utm_content=creditCopyText"&gt;Christina @ wocintechchat.com&lt;/a&gt; on &lt;a href="https://unsplash.com/s/photos/successful-woman?utm_source=unsplash&amp;utm_medium=referral&amp;utm_content=creditCopyText"&gt;Unsplash&lt;/a&gt;</w:t>
+        <w:t xml:space="preserve">Photo by &lt;a href="https://unsplash.com/@wocintechchat?utm_source=unsplash&amp;utm_medium=referral&amp;utm_content=creditCopyText"&gt;Christina @ wocintechchat.com&lt;/a&gt; on &lt;a </w:t>
+      </w:r>
+      <w:r>
+        <w:rPr>
+          <w:highlight w:val="green"/>
+        </w:rPr>
+        <w:lastRenderedPageBreak/>
+        <w:t>href="https://unsplash.com/s/photos/successful-woman?utm_source=unsplash&amp;utm_medium=referral&amp;utm_content=creditCopyText"&gt;Unsplash&lt;/a&gt;</w:t>
       </w:r>
     </w:p>
     <w:p>
@@ -591,14 +623,418 @@
       </w:r>
     </w:p>
     <w:p/>
+    <w:p>
+      <w:pPr>
+        <w:rPr>
+          <w:b/>
+          <w:bCs/>
+        </w:rPr>
+      </w:pPr>
+      <w:r>
+        <w:rPr>
+          <w:b/>
+          <w:bCs/>
+        </w:rPr>
+        <w:t>Headline goes here</w:t>
+      </w:r>
+      <w:r>
+        <w:rPr>
+          <w:b/>
+          <w:bCs/>
+        </w:rPr>
+        <w:t>.</w:t>
+      </w:r>
+    </w:p>
+    <w:p>
+      <w:r>
+        <w:t>&lt;image&gt;</w:t>
+      </w:r>
+      <w:proofErr w:type="spellStart"/>
+      <w:r>
+        <w:t>chet.svg</w:t>
+      </w:r>
+      <w:proofErr w:type="spellEnd"/>
+    </w:p>
+    <w:p>
+      <w:r>
+        <w:t xml:space="preserve">image </w:t>
+      </w:r>
+      <w:r>
+        <w:t xml:space="preserve">credit:  </w:t>
+      </w:r>
+      <w:hyperlink r:id="rId6" w:history="1">
+        <w:r>
+          <w:rPr>
+            <w:rStyle w:val="Hyperlink"/>
+          </w:rPr>
+          <w:t>Jeffrey Keenan</w:t>
+        </w:r>
+      </w:hyperlink>
+      <w:r>
+        <w:t xml:space="preserve"> on </w:t>
+      </w:r>
+      <w:hyperlink r:id="rId7" w:history="1">
+        <w:proofErr w:type="spellStart"/>
+        <w:r>
+          <w:rPr>
+            <w:rStyle w:val="Hyperlink"/>
+          </w:rPr>
+          <w:t>Unsplash</w:t>
+        </w:r>
+        <w:proofErr w:type="spellEnd"/>
+      </w:hyperlink>
+      <w:r>
+        <w:t xml:space="preserve">, </w:t>
+      </w:r>
+    </w:p>
+    <w:p>
+      <w:r>
+        <w:t xml:space="preserve">alt: </w:t>
+      </w:r>
+      <w:r>
+        <w:t xml:space="preserve">Happy cartoon man </w:t>
+      </w:r>
+      <w:hyperlink r:id="rId8" w:history="1"/>
+      <w:r>
+        <w:t>with fists raised and blue tie</w:t>
+      </w:r>
+    </w:p>
+    <w:p>
+      <w:r>
+        <w:t>Testimonial goes here.</w:t>
+      </w:r>
+    </w:p>
+    <w:p>
+      <w:r>
+        <w:t>Ch</w:t>
+      </w:r>
+      <w:r>
+        <w:t>et</w:t>
+      </w:r>
+      <w:r>
+        <w:t xml:space="preserve"> Chipperson</w:t>
+      </w:r>
+    </w:p>
+    <w:p>
+      <w:r>
+        <w:t>Software Engineer</w:t>
+      </w:r>
+      <w:r>
+        <w:t xml:space="preserve">, </w:t>
+      </w:r>
+      <w:r>
+        <w:t>Federal Reserve Bank</w:t>
+      </w:r>
+    </w:p>
+    <w:p>
+      <w:r>
+        <w:t>San Francisco</w:t>
+      </w:r>
+      <w:r>
+        <w:t xml:space="preserve">, </w:t>
+      </w:r>
+      <w:r>
+        <w:t>CA</w:t>
+      </w:r>
+    </w:p>
+    <w:p/>
+    <w:p>
+      <w:pPr>
+        <w:rPr>
+          <w:b/>
+          <w:bCs/>
+        </w:rPr>
+      </w:pPr>
+    </w:p>
+    <w:p>
+      <w:pPr>
+        <w:rPr>
+          <w:b/>
+          <w:bCs/>
+        </w:rPr>
+      </w:pPr>
+    </w:p>
+    <w:p>
+      <w:pPr>
+        <w:rPr>
+          <w:b/>
+          <w:bCs/>
+        </w:rPr>
+      </w:pPr>
+    </w:p>
+    <w:p>
+      <w:pPr>
+        <w:rPr>
+          <w:b/>
+          <w:bCs/>
+        </w:rPr>
+      </w:pPr>
+    </w:p>
+    <w:p>
+      <w:pPr>
+        <w:rPr>
+          <w:b/>
+          <w:bCs/>
+        </w:rPr>
+      </w:pPr>
+    </w:p>
+    <w:p>
+      <w:pPr>
+        <w:rPr>
+          <w:b/>
+          <w:bCs/>
+        </w:rPr>
+      </w:pPr>
+    </w:p>
+    <w:p>
+      <w:pPr>
+        <w:rPr>
+          <w:b/>
+          <w:bCs/>
+        </w:rPr>
+      </w:pPr>
+      <w:r>
+        <w:rPr>
+          <w:b/>
+          <w:bCs/>
+        </w:rPr>
+        <w:lastRenderedPageBreak/>
+        <w:t>Headline goes here</w:t>
+      </w:r>
+      <w:r>
+        <w:rPr>
+          <w:b/>
+          <w:bCs/>
+        </w:rPr>
+        <w:t>.</w:t>
+      </w:r>
+    </w:p>
+    <w:p>
+      <w:r>
+        <w:t>&lt;image&gt;</w:t>
+      </w:r>
+      <w:proofErr w:type="spellStart"/>
+      <w:r>
+        <w:t>Ashley.svg</w:t>
+      </w:r>
+      <w:proofErr w:type="spellEnd"/>
+    </w:p>
+    <w:p>
+      <w:r>
+        <w:t>alt:</w:t>
+      </w:r>
+      <w:r>
+        <w:t xml:space="preserve"> Cartoon woman with black hair and white shirt </w:t>
+      </w:r>
+      <w:r>
+        <w:t xml:space="preserve"> </w:t>
+      </w:r>
+      <w:hyperlink r:id="rId9" w:history="1"/>
+    </w:p>
+    <w:p>
+      <w:r>
+        <w:t>Testimonial goes here.</w:t>
+      </w:r>
+    </w:p>
+    <w:p>
+      <w:r>
+        <w:t>Ashley Richardson</w:t>
+      </w:r>
+    </w:p>
+    <w:p>
+      <w:r>
+        <w:t>Database Administrator</w:t>
+      </w:r>
+      <w:r>
+        <w:t xml:space="preserve">, </w:t>
+      </w:r>
+      <w:r>
+        <w:t>Facebook</w:t>
+      </w:r>
+      <w:r>
+        <w:t xml:space="preserve">, </w:t>
+      </w:r>
+      <w:r>
+        <w:t>Inc</w:t>
+      </w:r>
+    </w:p>
+    <w:p>
+      <w:r>
+        <w:t>Palo Alto</w:t>
+      </w:r>
+      <w:r>
+        <w:t xml:space="preserve">, </w:t>
+      </w:r>
+      <w:r>
+        <w:t>CA</w:t>
+      </w:r>
+    </w:p>
     <w:p/>
     <w:p/>
     <w:p/>
-    <w:p/>
-    <w:p/>
-    <w:p/>
-    <w:p/>
-    <w:p/>
+    <w:p>
+      <w:pPr>
+        <w:rPr>
+          <w:b/>
+          <w:bCs/>
+        </w:rPr>
+      </w:pPr>
+    </w:p>
+    <w:p>
+      <w:pPr>
+        <w:rPr>
+          <w:b/>
+          <w:bCs/>
+        </w:rPr>
+      </w:pPr>
+    </w:p>
+    <w:p>
+      <w:pPr>
+        <w:rPr>
+          <w:b/>
+          <w:bCs/>
+        </w:rPr>
+      </w:pPr>
+    </w:p>
+    <w:p>
+      <w:pPr>
+        <w:rPr>
+          <w:b/>
+          <w:bCs/>
+        </w:rPr>
+      </w:pPr>
+    </w:p>
+    <w:p>
+      <w:pPr>
+        <w:rPr>
+          <w:b/>
+          <w:bCs/>
+        </w:rPr>
+      </w:pPr>
+    </w:p>
+    <w:p>
+      <w:pPr>
+        <w:rPr>
+          <w:b/>
+          <w:bCs/>
+        </w:rPr>
+      </w:pPr>
+    </w:p>
+    <w:p>
+      <w:pPr>
+        <w:rPr>
+          <w:b/>
+          <w:bCs/>
+        </w:rPr>
+      </w:pPr>
+      <w:r>
+        <w:rPr>
+          <w:b/>
+          <w:bCs/>
+        </w:rPr>
+        <w:t>Headline goes here</w:t>
+      </w:r>
+      <w:r>
+        <w:rPr>
+          <w:b/>
+          <w:bCs/>
+        </w:rPr>
+        <w:t>.</w:t>
+      </w:r>
+    </w:p>
+    <w:p>
+      <w:r>
+        <w:t>&lt;image&gt;</w:t>
+      </w:r>
+      <w:proofErr w:type="spellStart"/>
+      <w:r>
+        <w:t>Jason.svg</w:t>
+      </w:r>
+      <w:proofErr w:type="spellEnd"/>
+    </w:p>
+    <w:p>
+      <w:r>
+        <w:t xml:space="preserve">alt: </w:t>
+      </w:r>
+      <w:r>
+        <w:t>cartoon man wearing sunglasses and holding a skateboard</w:t>
+      </w:r>
+      <w:hyperlink r:id="rId10" w:history="1"/>
+    </w:p>
+    <w:p>
+      <w:r>
+        <w:t>Testimonial goes here.</w:t>
+      </w:r>
+    </w:p>
+    <w:p>
+      <w:r>
+        <w:t>Jason Pendleton</w:t>
+      </w:r>
+    </w:p>
+    <w:p>
+      <w:r>
+        <w:t>Data Cloud Engineer</w:t>
+      </w:r>
+      <w:r>
+        <w:t xml:space="preserve">, </w:t>
+      </w:r>
+      <w:r>
+        <w:t>Target Corporation</w:t>
+      </w:r>
+    </w:p>
+    <w:p>
+      <w:r>
+        <w:t>Minneapolis, MN</w:t>
+      </w:r>
+    </w:p>
+    <w:p>
+      <w:pPr>
+        <w:rPr>
+          <w:b/>
+          <w:bCs/>
+        </w:rPr>
+      </w:pPr>
+    </w:p>
+    <w:p>
+      <w:pPr>
+        <w:rPr>
+          <w:b/>
+          <w:bCs/>
+        </w:rPr>
+      </w:pPr>
+    </w:p>
+    <w:p>
+      <w:pPr>
+        <w:rPr>
+          <w:b/>
+          <w:bCs/>
+        </w:rPr>
+      </w:pPr>
+    </w:p>
+    <w:p>
+      <w:pPr>
+        <w:rPr>
+          <w:b/>
+          <w:bCs/>
+        </w:rPr>
+      </w:pPr>
+    </w:p>
+    <w:p>
+      <w:pPr>
+        <w:rPr>
+          <w:b/>
+          <w:bCs/>
+        </w:rPr>
+      </w:pPr>
+    </w:p>
+    <w:p>
+      <w:pPr>
+        <w:rPr>
+          <w:b/>
+          <w:bCs/>
+        </w:rPr>
+      </w:pPr>
+    </w:p>
     <w:p>
       <w:pPr>
         <w:rPr>
@@ -626,152 +1062,185 @@
       <w:r>
         <w:t>&lt;image&gt;</w:t>
       </w:r>
-    </w:p>
-    <w:p>
-      <w:r>
-        <w:t xml:space="preserve">image </w:t>
-      </w:r>
-      <w:r>
-        <w:t xml:space="preserve">credit:  , </w:t>
+      <w:proofErr w:type="spellStart"/>
+      <w:r>
+        <w:t>magdi.svg</w:t>
+      </w:r>
+      <w:proofErr w:type="spellEnd"/>
+    </w:p>
+    <w:p>
+      <w:r>
+        <w:t xml:space="preserve">alt: </w:t>
+      </w:r>
+      <w:r>
+        <w:t xml:space="preserve">Cartoon man wearing hat, sunglasses, and </w:t>
+      </w:r>
+      <w:r>
+        <w:t>cricket</w:t>
+      </w:r>
+      <w:r>
+        <w:t xml:space="preserve"> jersey</w:t>
+      </w:r>
+      <w:hyperlink r:id="rId11" w:history="1"/>
+    </w:p>
+    <w:p>
+      <w:r>
+        <w:t>Testimonial goes here.</w:t>
+      </w:r>
+    </w:p>
+    <w:p>
+      <w:r>
+        <w:t>Magdy Halim</w:t>
+      </w:r>
+    </w:p>
+    <w:p>
+      <w:r>
+        <w:t>Front End Software Engineer</w:t>
+      </w:r>
+      <w:r>
+        <w:t xml:space="preserve">, </w:t>
+      </w:r>
+      <w:r>
+        <w:t>Mercury Broadband</w:t>
+      </w:r>
+    </w:p>
+    <w:p>
+      <w:r>
+        <w:t>Topeka, KS</w:t>
+      </w:r>
+    </w:p>
+    <w:p>
+      <w:pPr>
+        <w:rPr>
+          <w:b/>
+          <w:bCs/>
+        </w:rPr>
+      </w:pPr>
+    </w:p>
+    <w:p>
+      <w:pPr>
+        <w:rPr>
+          <w:b/>
+          <w:bCs/>
+        </w:rPr>
+      </w:pPr>
+    </w:p>
+    <w:p>
+      <w:pPr>
+        <w:rPr>
+          <w:b/>
+          <w:bCs/>
+        </w:rPr>
+      </w:pPr>
+      <w:r>
+        <w:rPr>
+          <w:b/>
+          <w:bCs/>
+        </w:rPr>
+        <w:t>Headline goes here</w:t>
+      </w:r>
+      <w:r>
+        <w:rPr>
+          <w:b/>
+          <w:bCs/>
+        </w:rPr>
+        <w:t>.</w:t>
+      </w:r>
+    </w:p>
+    <w:p>
+      <w:r>
+        <w:t>&lt;image&gt;</w:t>
+      </w:r>
+      <w:proofErr w:type="spellStart"/>
+      <w:r>
+        <w:t>troy.svg</w:t>
+      </w:r>
+      <w:proofErr w:type="spellEnd"/>
+    </w:p>
+    <w:p>
+      <w:r>
+        <w:t xml:space="preserve">alt: </w:t>
+      </w:r>
+      <w:r>
+        <w:t>Cartoon man wearing green suit and sunglasses</w:t>
+      </w:r>
+      <w:hyperlink r:id="rId12" w:history="1"/>
+    </w:p>
+    <w:p>
+      <w:r>
+        <w:t>Testimonial goes here.</w:t>
+      </w:r>
+    </w:p>
+    <w:p>
+      <w:r>
+        <w:t>Troy Mihalko</w:t>
+      </w:r>
+    </w:p>
+    <w:p>
+      <w:r>
+        <w:t>Product Manager</w:t>
+      </w:r>
+      <w:r>
+        <w:t xml:space="preserve">, </w:t>
+      </w:r>
+      <w:r>
+        <w:t>McDonald’s Corporation</w:t>
+      </w:r>
+    </w:p>
+    <w:p>
+      <w:r>
+        <w:t>Oak Brook, IL</w:t>
       </w:r>
     </w:p>
     <w:p/>
     <w:p>
-      <w:r>
-        <w:t xml:space="preserve">alt: </w:t>
-      </w:r>
-      <w:hyperlink r:id="rId6" w:history="1"/>
-    </w:p>
-    <w:p>
-      <w:r>
-        <w:t>Testimonial goes here.</w:t>
-      </w:r>
-    </w:p>
-    <w:p>
-      <w:r>
-        <w:t>Ch</w:t>
-      </w:r>
-      <w:r>
-        <w:t>et</w:t>
-      </w:r>
-      <w:r>
-        <w:t xml:space="preserve"> Chipperson</w:t>
-      </w:r>
-    </w:p>
-    <w:p>
-      <w:r>
-        <w:t>Software Engineer</w:t>
-      </w:r>
-      <w:r>
-        <w:t xml:space="preserve">, </w:t>
-      </w:r>
-      <w:r>
-        <w:t>Federal Reserve Bank</w:t>
-      </w:r>
-    </w:p>
-    <w:p>
-      <w:r>
-        <w:t>San Francisco</w:t>
-      </w:r>
-      <w:r>
-        <w:t xml:space="preserve">, </w:t>
-      </w:r>
-      <w:r>
-        <w:t>CA</w:t>
-      </w:r>
-    </w:p>
-    <w:p/>
-    <w:p>
-      <w:pPr>
-        <w:rPr>
-          <w:b/>
-          <w:bCs/>
-        </w:rPr>
-      </w:pPr>
-    </w:p>
-    <w:p>
-      <w:pPr>
-        <w:rPr>
-          <w:b/>
-          <w:bCs/>
-        </w:rPr>
-      </w:pPr>
-      <w:r>
-        <w:rPr>
-          <w:b/>
-          <w:bCs/>
-        </w:rPr>
-        <w:t>Headline goes here</w:t>
-      </w:r>
-      <w:r>
-        <w:rPr>
-          <w:b/>
-          <w:bCs/>
-        </w:rPr>
-        <w:t>.</w:t>
-      </w:r>
-    </w:p>
-    <w:p>
-      <w:r>
-        <w:t>&lt;image&gt;</w:t>
-      </w:r>
-    </w:p>
-    <w:p>
-      <w:r>
-        <w:t xml:space="preserve">image </w:t>
-      </w:r>
-      <w:r>
-        <w:t xml:space="preserve">credit:  , </w:t>
-      </w:r>
-    </w:p>
-    <w:p/>
-    <w:p>
-      <w:r>
-        <w:t xml:space="preserve">alt: </w:t>
-      </w:r>
-      <w:hyperlink r:id="rId7" w:history="1"/>
-    </w:p>
-    <w:p>
-      <w:r>
-        <w:t>Testimonial goes here.</w:t>
-      </w:r>
-    </w:p>
-    <w:p>
-      <w:r>
-        <w:t>Ashley Richardson</w:t>
-      </w:r>
-    </w:p>
-    <w:p>
-      <w:r>
-        <w:t>Database Administrator</w:t>
-      </w:r>
-      <w:r>
-        <w:t xml:space="preserve">, </w:t>
-      </w:r>
-      <w:r>
-        <w:t>Facebook</w:t>
-      </w:r>
-      <w:r>
-        <w:t xml:space="preserve">, </w:t>
-      </w:r>
-      <w:r>
-        <w:t>Inc</w:t>
-      </w:r>
-    </w:p>
-    <w:p>
-      <w:r>
-        <w:t>Palo Alto</w:t>
-      </w:r>
-      <w:r>
-        <w:t xml:space="preserve">, </w:t>
-      </w:r>
-      <w:r>
-        <w:t>CA</w:t>
-      </w:r>
-    </w:p>
-    <w:p/>
-    <w:p/>
-    <w:p/>
+      <w:pPr>
+        <w:rPr>
+          <w:b/>
+          <w:bCs/>
+        </w:rPr>
+      </w:pPr>
+    </w:p>
+    <w:p>
+      <w:pPr>
+        <w:rPr>
+          <w:b/>
+          <w:bCs/>
+        </w:rPr>
+      </w:pPr>
+    </w:p>
+    <w:p>
+      <w:pPr>
+        <w:rPr>
+          <w:b/>
+          <w:bCs/>
+        </w:rPr>
+      </w:pPr>
+    </w:p>
+    <w:p>
+      <w:pPr>
+        <w:rPr>
+          <w:b/>
+          <w:bCs/>
+        </w:rPr>
+      </w:pPr>
+    </w:p>
+    <w:p>
+      <w:pPr>
+        <w:rPr>
+          <w:b/>
+          <w:bCs/>
+        </w:rPr>
+      </w:pPr>
+    </w:p>
+    <w:p>
+      <w:pPr>
+        <w:rPr>
+          <w:b/>
+          <w:bCs/>
+        </w:rPr>
+      </w:pPr>
+    </w:p>
     <w:p>
       <w:pPr>
         <w:rPr>
@@ -847,127 +1316,195 @@
       <w:r>
         <w:t>&lt;image&gt;</w:t>
       </w:r>
-    </w:p>
-    <w:p>
-      <w:r>
-        <w:t xml:space="preserve">image </w:t>
-      </w:r>
-      <w:r>
-        <w:t xml:space="preserve">credit:  , </w:t>
+      <w:proofErr w:type="spellStart"/>
+      <w:r>
+        <w:t>kristen.svg</w:t>
+      </w:r>
+      <w:proofErr w:type="spellEnd"/>
+    </w:p>
+    <w:p>
+      <w:r>
+        <w:t xml:space="preserve">alt:  </w:t>
+      </w:r>
+      <w:r>
+        <w:t>Cartoon girl wearing shirt that says “you can do anything”</w:t>
+      </w:r>
+      <w:hyperlink r:id="rId13" w:history="1"/>
+    </w:p>
+    <w:p>
+      <w:r>
+        <w:t>Testimonial goes here.</w:t>
+      </w:r>
+    </w:p>
+    <w:p>
+      <w:r>
+        <w:t xml:space="preserve">Kristen </w:t>
+      </w:r>
+      <w:r>
+        <w:t>Ford</w:t>
+      </w:r>
+    </w:p>
+    <w:p>
+      <w:r>
+        <w:t>UI/UX Designer</w:t>
+      </w:r>
+      <w:r>
+        <w:t xml:space="preserve">, </w:t>
+      </w:r>
+      <w:r>
+        <w:t>Cobalt Systems, Inc</w:t>
+      </w:r>
+    </w:p>
+    <w:p>
+      <w:pPr>
+        <w:rPr>
+          <w:b/>
+          <w:bCs/>
+        </w:rPr>
+      </w:pPr>
+      <w:r>
+        <w:t>Orlando</w:t>
+      </w:r>
+      <w:r>
+        <w:t xml:space="preserve">, </w:t>
+      </w:r>
+      <w:r>
+        <w:t>FL</w:t>
+      </w:r>
+    </w:p>
+    <w:p>
+      <w:pPr>
+        <w:rPr>
+          <w:b/>
+          <w:bCs/>
+        </w:rPr>
+      </w:pPr>
+    </w:p>
+    <w:p>
+      <w:pPr>
+        <w:rPr>
+          <w:b/>
+          <w:bCs/>
+        </w:rPr>
+      </w:pPr>
+    </w:p>
+    <w:p>
+      <w:pPr>
+        <w:rPr>
+          <w:b/>
+          <w:bCs/>
+        </w:rPr>
+      </w:pPr>
+    </w:p>
+    <w:p>
+      <w:pPr>
+        <w:rPr>
+          <w:b/>
+          <w:bCs/>
+        </w:rPr>
+      </w:pPr>
+      <w:r>
+        <w:rPr>
+          <w:b/>
+          <w:bCs/>
+        </w:rPr>
+        <w:t>Headline goes here</w:t>
+      </w:r>
+      <w:r>
+        <w:rPr>
+          <w:b/>
+          <w:bCs/>
+        </w:rPr>
+        <w:t>.</w:t>
+      </w:r>
+    </w:p>
+    <w:p>
+      <w:r>
+        <w:t>&lt;image&gt;</w:t>
+      </w:r>
+      <w:proofErr w:type="spellStart"/>
+      <w:r>
+        <w:t>heather.svg</w:t>
+      </w:r>
+      <w:proofErr w:type="spellEnd"/>
+    </w:p>
+    <w:p>
+      <w:r>
+        <w:t xml:space="preserve">alt: </w:t>
+      </w:r>
+      <w:r>
+        <w:t>Cartoon woman with brown hair and green eyes</w:t>
+      </w:r>
+      <w:hyperlink r:id="rId14" w:history="1"/>
+    </w:p>
+    <w:p>
+      <w:r>
+        <w:t>Testimonial goes here.</w:t>
+      </w:r>
+      <w:r>
+        <w:t xml:space="preserve"> </w:t>
+      </w:r>
+    </w:p>
+    <w:p>
+      <w:r>
+        <w:t>Heather Athens</w:t>
+      </w:r>
+    </w:p>
+    <w:p>
+      <w:r>
+        <w:t>Software Engineer</w:t>
+      </w:r>
+      <w:r>
+        <w:t xml:space="preserve">, </w:t>
+      </w:r>
+      <w:r>
+        <w:t>Garmin, Ltd</w:t>
+      </w:r>
+    </w:p>
+    <w:p>
+      <w:r>
+        <w:t>Overland Park</w:t>
+      </w:r>
+      <w:r>
+        <w:t xml:space="preserve">, </w:t>
+      </w:r>
+      <w:r>
+        <w:t>KS</w:t>
       </w:r>
     </w:p>
     <w:p/>
     <w:p>
-      <w:r>
-        <w:t xml:space="preserve">alt: </w:t>
-      </w:r>
-      <w:hyperlink r:id="rId8" w:history="1"/>
-    </w:p>
-    <w:p>
-      <w:r>
-        <w:t>Testimonial goes here.</w:t>
-      </w:r>
-    </w:p>
-    <w:p>
-      <w:r>
-        <w:t>Jason Pendleton</w:t>
-      </w:r>
-    </w:p>
-    <w:p>
-      <w:r>
-        <w:t>Data Cloud Engineer</w:t>
-      </w:r>
-      <w:r>
-        <w:t xml:space="preserve">, </w:t>
-      </w:r>
-      <w:r>
-        <w:t>Target Corporation</w:t>
-      </w:r>
-    </w:p>
-    <w:p>
-      <w:r>
-        <w:t>Minneapolis, MN</w:t>
-      </w:r>
-    </w:p>
-    <w:p>
-      <w:pPr>
-        <w:rPr>
-          <w:b/>
-          <w:bCs/>
-        </w:rPr>
-      </w:pPr>
-    </w:p>
-    <w:p>
-      <w:pPr>
-        <w:rPr>
-          <w:b/>
-          <w:bCs/>
-        </w:rPr>
-      </w:pPr>
-      <w:r>
-        <w:rPr>
-          <w:b/>
-          <w:bCs/>
-        </w:rPr>
-        <w:t>Headline goes here</w:t>
-      </w:r>
-      <w:r>
-        <w:rPr>
-          <w:b/>
-          <w:bCs/>
-        </w:rPr>
-        <w:t>.</w:t>
-      </w:r>
-    </w:p>
-    <w:p>
-      <w:r>
-        <w:t>&lt;image&gt;</w:t>
-      </w:r>
-    </w:p>
-    <w:p>
-      <w:r>
-        <w:t xml:space="preserve">image </w:t>
-      </w:r>
-      <w:r>
-        <w:t xml:space="preserve">credit:  , </w:t>
-      </w:r>
-    </w:p>
-    <w:p/>
-    <w:p>
-      <w:r>
-        <w:t xml:space="preserve">alt: </w:t>
-      </w:r>
-      <w:hyperlink r:id="rId9" w:history="1"/>
-    </w:p>
-    <w:p>
-      <w:r>
-        <w:t>Testimonial goes here.</w:t>
-      </w:r>
-    </w:p>
-    <w:p>
-      <w:r>
-        <w:t>Magdy Halim</w:t>
-      </w:r>
-    </w:p>
-    <w:p>
-      <w:r>
-        <w:t>Front End Software Engineer</w:t>
-      </w:r>
-      <w:r>
-        <w:t xml:space="preserve">, </w:t>
-      </w:r>
-      <w:r>
-        <w:t>Mercury Broadband</w:t>
-      </w:r>
-    </w:p>
-    <w:p>
-      <w:r>
-        <w:t>Topeka, KS</w:t>
-      </w:r>
-    </w:p>
-    <w:p/>
-    <w:p/>
-    <w:p/>
+      <w:pPr>
+        <w:rPr>
+          <w:b/>
+          <w:bCs/>
+        </w:rPr>
+      </w:pPr>
+    </w:p>
+    <w:p>
+      <w:pPr>
+        <w:rPr>
+          <w:b/>
+          <w:bCs/>
+        </w:rPr>
+      </w:pPr>
+    </w:p>
+    <w:p>
+      <w:pPr>
+        <w:rPr>
+          <w:b/>
+          <w:bCs/>
+        </w:rPr>
+      </w:pPr>
+    </w:p>
+    <w:p>
+      <w:pPr>
+        <w:rPr>
+          <w:b/>
+          <w:bCs/>
+        </w:rPr>
+      </w:pPr>
+    </w:p>
     <w:p>
       <w:pPr>
         <w:rPr>
@@ -1051,312 +1588,20 @@
       <w:r>
         <w:t>&lt;image&gt;</w:t>
       </w:r>
-    </w:p>
-    <w:p>
-      <w:r>
-        <w:t xml:space="preserve">image </w:t>
-      </w:r>
-      <w:r>
-        <w:t xml:space="preserve">credit:  , </w:t>
-      </w:r>
-    </w:p>
-    <w:p/>
-    <w:p>
-      <w:r>
-        <w:t xml:space="preserve">alt: </w:t>
-      </w:r>
-      <w:hyperlink r:id="rId10" w:history="1"/>
-    </w:p>
-    <w:p>
-      <w:r>
-        <w:t>Testimonial goes here.</w:t>
-      </w:r>
-    </w:p>
-    <w:p>
-      <w:r>
-        <w:t>Troy Mihalko</w:t>
-      </w:r>
-    </w:p>
-    <w:p>
-      <w:r>
-        <w:t>Product Manager</w:t>
-      </w:r>
-      <w:r>
-        <w:t xml:space="preserve">, </w:t>
-      </w:r>
-      <w:r>
-        <w:t>McDonald’s Corporation</w:t>
-      </w:r>
-    </w:p>
-    <w:p>
-      <w:r>
-        <w:t>Oak Brook, IL</w:t>
-      </w:r>
-    </w:p>
-    <w:p/>
-    <w:p>
-      <w:pPr>
-        <w:rPr>
-          <w:b/>
-          <w:bCs/>
-        </w:rPr>
-      </w:pPr>
-    </w:p>
-    <w:p>
-      <w:pPr>
-        <w:rPr>
-          <w:b/>
-          <w:bCs/>
-        </w:rPr>
-      </w:pPr>
-      <w:r>
-        <w:rPr>
-          <w:b/>
-          <w:bCs/>
-        </w:rPr>
-        <w:t>Headline goes here</w:t>
-      </w:r>
-      <w:r>
-        <w:rPr>
-          <w:b/>
-          <w:bCs/>
-        </w:rPr>
-        <w:t>.</w:t>
-      </w:r>
-    </w:p>
-    <w:p>
-      <w:r>
-        <w:t>&lt;image&gt;</w:t>
-      </w:r>
-    </w:p>
-    <w:p>
-      <w:r>
-        <w:t>image</w:t>
-      </w:r>
-      <w:r>
-        <w:t xml:space="preserve"> credit:   </w:t>
-      </w:r>
-    </w:p>
-    <w:p/>
+      <w:proofErr w:type="spellStart"/>
+      <w:r>
+        <w:t>anthony.svg</w:t>
+      </w:r>
+      <w:proofErr w:type="spellEnd"/>
+    </w:p>
     <w:p>
       <w:r>
         <w:t xml:space="preserve">alt:  </w:t>
       </w:r>
-      <w:hyperlink r:id="rId11" w:history="1"/>
-    </w:p>
-    <w:p>
-      <w:r>
-        <w:t>Testimonial goes here.</w:t>
-      </w:r>
-    </w:p>
-    <w:p>
-      <w:r>
-        <w:t xml:space="preserve">Kristen </w:t>
-      </w:r>
-      <w:r>
-        <w:t>Ford</w:t>
-      </w:r>
-    </w:p>
-    <w:p>
-      <w:r>
-        <w:t>UI/UX Designer</w:t>
-      </w:r>
-      <w:r>
-        <w:t xml:space="preserve">, </w:t>
-      </w:r>
-      <w:r>
-        <w:t>Cobalt Systems, Inc</w:t>
-      </w:r>
-    </w:p>
-    <w:p>
-      <w:r>
-        <w:t>Orlando</w:t>
-      </w:r>
-      <w:r>
-        <w:t xml:space="preserve">, </w:t>
-      </w:r>
-      <w:r>
-        <w:t>FL</w:t>
-      </w:r>
-    </w:p>
-    <w:p/>
-    <w:p/>
-    <w:p/>
-    <w:p>
-      <w:pPr>
-        <w:rPr>
-          <w:b/>
-          <w:bCs/>
-        </w:rPr>
-      </w:pPr>
-    </w:p>
-    <w:p>
-      <w:pPr>
-        <w:rPr>
-          <w:b/>
-          <w:bCs/>
-        </w:rPr>
-      </w:pPr>
-    </w:p>
-    <w:p>
-      <w:pPr>
-        <w:rPr>
-          <w:b/>
-          <w:bCs/>
-        </w:rPr>
-      </w:pPr>
-    </w:p>
-    <w:p>
-      <w:pPr>
-        <w:rPr>
-          <w:b/>
-          <w:bCs/>
-        </w:rPr>
-      </w:pPr>
-    </w:p>
-    <w:p>
-      <w:pPr>
-        <w:rPr>
-          <w:b/>
-          <w:bCs/>
-        </w:rPr>
-      </w:pPr>
-    </w:p>
-    <w:p>
-      <w:pPr>
-        <w:rPr>
-          <w:b/>
-          <w:bCs/>
-        </w:rPr>
-      </w:pPr>
-    </w:p>
-    <w:p>
-      <w:pPr>
-        <w:rPr>
-          <w:b/>
-          <w:bCs/>
-        </w:rPr>
-      </w:pPr>
-      <w:r>
-        <w:rPr>
-          <w:b/>
-          <w:bCs/>
-        </w:rPr>
-        <w:lastRenderedPageBreak/>
-        <w:t>Headline goes here</w:t>
-      </w:r>
-      <w:r>
-        <w:rPr>
-          <w:b/>
-          <w:bCs/>
-        </w:rPr>
-        <w:t>.</w:t>
-      </w:r>
-    </w:p>
-    <w:p>
-      <w:r>
-        <w:t>&lt;image&gt;</w:t>
-      </w:r>
-    </w:p>
-    <w:p>
-      <w:r>
-        <w:t xml:space="preserve">image </w:t>
-      </w:r>
-      <w:r>
-        <w:t xml:space="preserve">credit:  , </w:t>
-      </w:r>
-    </w:p>
-    <w:p>
-      <w:r>
-        <w:t xml:space="preserve">alt: </w:t>
-      </w:r>
-      <w:hyperlink r:id="rId12" w:history="1"/>
-    </w:p>
-    <w:p>
-      <w:r>
-        <w:t>Testimonial goes here.</w:t>
-      </w:r>
-      <w:r>
-        <w:t xml:space="preserve"> </w:t>
-      </w:r>
-    </w:p>
-    <w:p>
-      <w:r>
-        <w:t>Heather Athens</w:t>
-      </w:r>
-    </w:p>
-    <w:p>
-      <w:r>
-        <w:t>Software Engineer</w:t>
-      </w:r>
-      <w:r>
-        <w:t xml:space="preserve">, </w:t>
-      </w:r>
-      <w:r>
-        <w:t>Garmin, Ltd</w:t>
-      </w:r>
-    </w:p>
-    <w:p>
-      <w:r>
-        <w:t>Overland Park</w:t>
-      </w:r>
-      <w:r>
-        <w:t xml:space="preserve">, </w:t>
-      </w:r>
-      <w:r>
-        <w:t>KS</w:t>
-      </w:r>
-    </w:p>
-    <w:p/>
-    <w:p>
-      <w:pPr>
-        <w:rPr>
-          <w:b/>
-          <w:bCs/>
-        </w:rPr>
-      </w:pPr>
-    </w:p>
-    <w:p>
-      <w:pPr>
-        <w:rPr>
-          <w:b/>
-          <w:bCs/>
-        </w:rPr>
-      </w:pPr>
-      <w:r>
-        <w:rPr>
-          <w:b/>
-          <w:bCs/>
-        </w:rPr>
-        <w:t>Headline goes here</w:t>
-      </w:r>
-      <w:r>
-        <w:rPr>
-          <w:b/>
-          <w:bCs/>
-        </w:rPr>
-        <w:t>.</w:t>
-      </w:r>
-    </w:p>
-    <w:p>
-      <w:r>
-        <w:t>&lt;image&gt;</w:t>
-      </w:r>
-    </w:p>
-    <w:p>
-      <w:r>
-        <w:t>image</w:t>
-      </w:r>
-      <w:r>
-        <w:t xml:space="preserve"> credit:   </w:t>
-      </w:r>
-    </w:p>
-    <w:p/>
-    <w:p>
-      <w:r>
-        <w:t xml:space="preserve">alt:  </w:t>
-      </w:r>
-      <w:hyperlink r:id="rId13" w:history="1"/>
+      <w:r>
+        <w:t>Cartoon man wearing dark suit and red tie</w:t>
+      </w:r>
+      <w:hyperlink r:id="rId15" w:history="1"/>
     </w:p>
     <w:p>
       <w:r>

--- a/client/documentation-files/testimonials.docx
+++ b/client/documentation-files/testimonials.docx
@@ -25,11 +25,7 @@
         <w:t>age</w:t>
       </w:r>
       <w:r>
-        <w:t>&gt;old-</w:t>
-      </w:r>
-      <w:proofErr w:type="spellStart"/>
-      <w:r>
-        <w:t>man</w:t>
+        <w:t>&gt;old-man</w:t>
       </w:r>
       <w:r>
         <w:t>.</w:t>
@@ -37,7 +33,6 @@
       <w:r>
         <w:t>svg</w:t>
       </w:r>
-      <w:proofErr w:type="spellEnd"/>
     </w:p>
     <w:p>
       <w:r>
@@ -156,15 +151,7 @@
     </w:p>
     <w:p>
       <w:r>
-        <w:t xml:space="preserve">Thank </w:t>
-      </w:r>
-      <w:proofErr w:type="gramStart"/>
-      <w:r>
-        <w:t>you CC</w:t>
-      </w:r>
-      <w:proofErr w:type="gramEnd"/>
-      <w:r>
-        <w:t>!!</w:t>
+        <w:t>Thank you CC!!</w:t>
       </w:r>
     </w:p>
     <w:p>
@@ -265,11 +252,9 @@
       <w:r>
         <w:t>&gt;</w:t>
       </w:r>
-      <w:proofErr w:type="spellStart"/>
       <w:r>
         <w:t>ted.svg</w:t>
       </w:r>
-      <w:proofErr w:type="spellEnd"/>
     </w:p>
     <w:p>
       <w:r>
@@ -288,18 +273,10 @@
         <w:t>robbery and</w:t>
       </w:r>
       <w:r>
-        <w:t xml:space="preserve"> wondered what I would do when I got </w:t>
-      </w:r>
-      <w:proofErr w:type="gramStart"/>
-      <w:r>
-        <w:t xml:space="preserve">out, </w:t>
-      </w:r>
-      <w:r>
-        <w:t>IF</w:t>
-      </w:r>
-      <w:proofErr w:type="gramEnd"/>
-      <w:r>
-        <w:t xml:space="preserve"> I ever got out. </w:t>
+        <w:t xml:space="preserve"> wondered what I would do when I got out, </w:t>
+      </w:r>
+      <w:r>
+        <w:t xml:space="preserve">IF I ever got out. </w:t>
       </w:r>
       <w:r>
         <w:t xml:space="preserve">A </w:t>
@@ -331,13 +308,8 @@
     </w:p>
     <w:p>
       <w:r>
-        <w:t xml:space="preserve">Ted </w:t>
-      </w:r>
-      <w:proofErr w:type="spellStart"/>
-      <w:r>
-        <w:t>Scheckler</w:t>
-      </w:r>
-      <w:proofErr w:type="spellEnd"/>
+        <w:t>Ted Scheckler</w:t>
+      </w:r>
     </w:p>
     <w:p>
       <w:r>
@@ -403,21 +375,7 @@
         <w:rPr>
           <w:highlight w:val="green"/>
         </w:rPr>
-        <w:t>&lt;</w:t>
-      </w:r>
-      <w:proofErr w:type="spellStart"/>
-      <w:r>
-        <w:rPr>
-          <w:highlight w:val="green"/>
-        </w:rPr>
-        <w:t>img</w:t>
-      </w:r>
-      <w:proofErr w:type="spellEnd"/>
-      <w:r>
-        <w:rPr>
-          <w:highlight w:val="green"/>
-        </w:rPr>
-        <w:t>&gt;</w:t>
+        <w:t>&lt;img&gt;</w:t>
       </w:r>
       <w:r>
         <w:rPr>
@@ -429,21 +387,7 @@
         <w:rPr>
           <w:highlight w:val="green"/>
         </w:rPr>
-        <w:t>&lt;/</w:t>
-      </w:r>
-      <w:proofErr w:type="spellStart"/>
-      <w:r>
-        <w:rPr>
-          <w:highlight w:val="green"/>
-        </w:rPr>
-        <w:t>img</w:t>
-      </w:r>
-      <w:proofErr w:type="spellEnd"/>
-      <w:r>
-        <w:rPr>
-          <w:highlight w:val="green"/>
-        </w:rPr>
-        <w:t>&gt;</w:t>
+        <w:t>&lt;/img&gt;</w:t>
       </w:r>
     </w:p>
     <w:p>
@@ -649,43 +593,9 @@
       <w:r>
         <w:t>&lt;image&gt;</w:t>
       </w:r>
-      <w:proofErr w:type="spellStart"/>
       <w:r>
         <w:t>chet.svg</w:t>
       </w:r>
-      <w:proofErr w:type="spellEnd"/>
-    </w:p>
-    <w:p>
-      <w:r>
-        <w:t xml:space="preserve">image </w:t>
-      </w:r>
-      <w:r>
-        <w:t xml:space="preserve">credit:  </w:t>
-      </w:r>
-      <w:hyperlink r:id="rId6" w:history="1">
-        <w:r>
-          <w:rPr>
-            <w:rStyle w:val="Hyperlink"/>
-          </w:rPr>
-          <w:t>Jeffrey Keenan</w:t>
-        </w:r>
-      </w:hyperlink>
-      <w:r>
-        <w:t xml:space="preserve"> on </w:t>
-      </w:r>
-      <w:hyperlink r:id="rId7" w:history="1">
-        <w:proofErr w:type="spellStart"/>
-        <w:r>
-          <w:rPr>
-            <w:rStyle w:val="Hyperlink"/>
-          </w:rPr>
-          <w:t>Unsplash</w:t>
-        </w:r>
-        <w:proofErr w:type="spellEnd"/>
-      </w:hyperlink>
-      <w:r>
-        <w:t xml:space="preserve">, </w:t>
-      </w:r>
     </w:p>
     <w:p>
       <w:r>
@@ -694,14 +604,29 @@
       <w:r>
         <w:t xml:space="preserve">Happy cartoon man </w:t>
       </w:r>
-      <w:hyperlink r:id="rId8" w:history="1"/>
+      <w:hyperlink r:id="rId6" w:history="1"/>
       <w:r>
         <w:t>with fists raised and blue tie</w:t>
       </w:r>
     </w:p>
     <w:p>
       <w:r>
-        <w:t>Testimonial goes here.</w:t>
+        <w:t xml:space="preserve">Like many of my classmates, it was difficult finding a decent job right </w:t>
+      </w:r>
+      <w:r>
+        <w:t>after</w:t>
+      </w:r>
+      <w:r>
+        <w:t xml:space="preserve"> college. Fortunately, Code Command gave </w:t>
+      </w:r>
+      <w:r>
+        <w:t xml:space="preserve">me </w:t>
+      </w:r>
+      <w:r>
+        <w:t>the skills and confidence to go land my dream</w:t>
+      </w:r>
+      <w:r>
+        <w:t xml:space="preserve"> job!</w:t>
       </w:r>
     </w:p>
     <w:p>
@@ -813,11 +738,9 @@
       <w:r>
         <w:t>&lt;image&gt;</w:t>
       </w:r>
-      <w:proofErr w:type="spellStart"/>
       <w:r>
         <w:t>Ashley.svg</w:t>
       </w:r>
-      <w:proofErr w:type="spellEnd"/>
     </w:p>
     <w:p>
       <w:r>
@@ -829,49 +752,673 @@
       <w:r>
         <w:t xml:space="preserve"> </w:t>
       </w:r>
+      <w:hyperlink r:id="rId7" w:history="1"/>
+    </w:p>
+    <w:p>
+      <w:r>
+        <w:t>Coming from a background in bartending, my career options were limited, and I felt stuck. Code Command helped me realize that the limitations were only in my head, and with the right skills and determination, anything is possible. Thanks Code Command for having my back!</w:t>
+      </w:r>
+    </w:p>
+    <w:p>
+      <w:r>
+        <w:t>Ashley Richardson</w:t>
+      </w:r>
+    </w:p>
+    <w:p>
+      <w:r>
+        <w:t>Database Administrator</w:t>
+      </w:r>
+      <w:r>
+        <w:t xml:space="preserve">, </w:t>
+      </w:r>
+      <w:r>
+        <w:t>Facebook</w:t>
+      </w:r>
+      <w:r>
+        <w:t xml:space="preserve">, </w:t>
+      </w:r>
+      <w:r>
+        <w:t>Inc</w:t>
+      </w:r>
+    </w:p>
+    <w:p>
+      <w:r>
+        <w:t>Palo Alto</w:t>
+      </w:r>
+      <w:r>
+        <w:t xml:space="preserve">, </w:t>
+      </w:r>
+      <w:r>
+        <w:t>CA</w:t>
+      </w:r>
+    </w:p>
+    <w:p>
+      <w:pPr>
+        <w:rPr>
+          <w:b/>
+          <w:bCs/>
+        </w:rPr>
+      </w:pPr>
+    </w:p>
+    <w:p>
+      <w:pPr>
+        <w:rPr>
+          <w:b/>
+          <w:bCs/>
+        </w:rPr>
+      </w:pPr>
+    </w:p>
+    <w:p>
+      <w:pPr>
+        <w:rPr>
+          <w:b/>
+          <w:bCs/>
+        </w:rPr>
+      </w:pPr>
+    </w:p>
+    <w:p>
+      <w:pPr>
+        <w:rPr>
+          <w:b/>
+          <w:bCs/>
+        </w:rPr>
+      </w:pPr>
+    </w:p>
+    <w:p>
+      <w:pPr>
+        <w:rPr>
+          <w:b/>
+          <w:bCs/>
+        </w:rPr>
+      </w:pPr>
+      <w:r>
+        <w:rPr>
+          <w:b/>
+          <w:bCs/>
+        </w:rPr>
+        <w:t>Headline goes here</w:t>
+      </w:r>
+      <w:r>
+        <w:rPr>
+          <w:b/>
+          <w:bCs/>
+        </w:rPr>
+        <w:t>.</w:t>
+      </w:r>
+    </w:p>
+    <w:p>
+      <w:r>
+        <w:t>&lt;image&gt;</w:t>
+      </w:r>
+      <w:r>
+        <w:t>Jason.svg</w:t>
+      </w:r>
+    </w:p>
+    <w:p>
+      <w:r>
+        <w:t xml:space="preserve">alt: </w:t>
+      </w:r>
+      <w:r>
+        <w:t>cartoon man wearing sunglasses and holding a skateboard</w:t>
+      </w:r>
+      <w:hyperlink r:id="rId8" w:history="1"/>
+    </w:p>
+    <w:p>
+      <w:r>
+        <w:t xml:space="preserve">Thanks to Code Command </w:t>
+      </w:r>
+      <w:r>
+        <w:t>I finally found a job that</w:t>
+      </w:r>
+      <w:r>
+        <w:t>’s not only rewarding, but</w:t>
+      </w:r>
+      <w:r>
+        <w:t xml:space="preserve"> embraces me for </w:t>
+      </w:r>
+      <w:r>
+        <w:t>being me!</w:t>
+      </w:r>
+    </w:p>
+    <w:p>
+      <w:r>
+        <w:t>Jason Pendleton</w:t>
+      </w:r>
+    </w:p>
+    <w:p>
+      <w:r>
+        <w:t>Data Cloud Engineer</w:t>
+      </w:r>
+      <w:r>
+        <w:t xml:space="preserve">, </w:t>
+      </w:r>
+      <w:r>
+        <w:t>Target Corporation</w:t>
+      </w:r>
+    </w:p>
+    <w:p>
+      <w:r>
+        <w:t>Minneapolis, MN</w:t>
+      </w:r>
+    </w:p>
+    <w:p>
+      <w:pPr>
+        <w:rPr>
+          <w:b/>
+          <w:bCs/>
+        </w:rPr>
+      </w:pPr>
+    </w:p>
+    <w:p>
+      <w:pPr>
+        <w:rPr>
+          <w:b/>
+          <w:bCs/>
+        </w:rPr>
+      </w:pPr>
+    </w:p>
+    <w:p>
+      <w:pPr>
+        <w:rPr>
+          <w:b/>
+          <w:bCs/>
+        </w:rPr>
+      </w:pPr>
+    </w:p>
+    <w:p>
+      <w:pPr>
+        <w:rPr>
+          <w:b/>
+          <w:bCs/>
+        </w:rPr>
+      </w:pPr>
+    </w:p>
+    <w:p>
+      <w:pPr>
+        <w:rPr>
+          <w:b/>
+          <w:bCs/>
+        </w:rPr>
+      </w:pPr>
+    </w:p>
+    <w:p>
+      <w:pPr>
+        <w:rPr>
+          <w:b/>
+          <w:bCs/>
+        </w:rPr>
+      </w:pPr>
+    </w:p>
+    <w:p>
+      <w:pPr>
+        <w:rPr>
+          <w:b/>
+          <w:bCs/>
+        </w:rPr>
+      </w:pPr>
+      <w:r>
+        <w:rPr>
+          <w:b/>
+          <w:bCs/>
+        </w:rPr>
+        <w:t>Headline goes here</w:t>
+      </w:r>
+      <w:r>
+        <w:rPr>
+          <w:b/>
+          <w:bCs/>
+        </w:rPr>
+        <w:t>.</w:t>
+      </w:r>
+    </w:p>
+    <w:p>
+      <w:r>
+        <w:t>&lt;image&gt;</w:t>
+      </w:r>
+      <w:r>
+        <w:t>magdi.svg</w:t>
+      </w:r>
+    </w:p>
+    <w:p>
+      <w:r>
+        <w:t xml:space="preserve">alt: </w:t>
+      </w:r>
+      <w:r>
+        <w:t xml:space="preserve">Cartoon man wearing hat, sunglasses, and </w:t>
+      </w:r>
+      <w:r>
+        <w:t>cricket</w:t>
+      </w:r>
+      <w:r>
+        <w:t xml:space="preserve"> jersey</w:t>
+      </w:r>
       <w:hyperlink r:id="rId9" w:history="1"/>
     </w:p>
     <w:p>
       <w:r>
+        <w:lastRenderedPageBreak/>
         <w:t>Testimonial goes here.</w:t>
       </w:r>
     </w:p>
     <w:p>
       <w:r>
-        <w:t>Ashley Richardson</w:t>
-      </w:r>
-    </w:p>
-    <w:p>
-      <w:r>
-        <w:t>Database Administrator</w:t>
+        <w:t>Magdy Halim</w:t>
+      </w:r>
+    </w:p>
+    <w:p>
+      <w:r>
+        <w:t>Front End Software Engineer</w:t>
       </w:r>
       <w:r>
         <w:t xml:space="preserve">, </w:t>
       </w:r>
       <w:r>
-        <w:t>Facebook</w:t>
+        <w:t>Mercury Broadband</w:t>
+      </w:r>
+    </w:p>
+    <w:p>
+      <w:r>
+        <w:t>Topeka, KS</w:t>
+      </w:r>
+    </w:p>
+    <w:p>
+      <w:pPr>
+        <w:rPr>
+          <w:b/>
+          <w:bCs/>
+        </w:rPr>
+      </w:pPr>
+    </w:p>
+    <w:p>
+      <w:pPr>
+        <w:rPr>
+          <w:b/>
+          <w:bCs/>
+        </w:rPr>
+      </w:pPr>
+    </w:p>
+    <w:p>
+      <w:pPr>
+        <w:rPr>
+          <w:b/>
+          <w:bCs/>
+        </w:rPr>
+      </w:pPr>
+      <w:r>
+        <w:rPr>
+          <w:b/>
+          <w:bCs/>
+        </w:rPr>
+        <w:t>Headline goes here</w:t>
+      </w:r>
+      <w:r>
+        <w:rPr>
+          <w:b/>
+          <w:bCs/>
+        </w:rPr>
+        <w:t>.</w:t>
+      </w:r>
+    </w:p>
+    <w:p>
+      <w:r>
+        <w:t>&lt;image&gt;</w:t>
+      </w:r>
+      <w:r>
+        <w:t>troy.svg</w:t>
+      </w:r>
+    </w:p>
+    <w:p>
+      <w:r>
+        <w:t xml:space="preserve">alt: </w:t>
+      </w:r>
+      <w:r>
+        <w:t>Cartoon man wearing green suit and sunglasses</w:t>
+      </w:r>
+      <w:hyperlink r:id="rId10" w:history="1"/>
+    </w:p>
+    <w:p>
+      <w:r>
+        <w:t>Testimonial goes here.</w:t>
+      </w:r>
+    </w:p>
+    <w:p>
+      <w:r>
+        <w:t>Troy Mihalko</w:t>
+      </w:r>
+    </w:p>
+    <w:p>
+      <w:r>
+        <w:t>Product Manager</w:t>
       </w:r>
       <w:r>
         <w:t xml:space="preserve">, </w:t>
       </w:r>
       <w:r>
-        <w:t>Inc</w:t>
-      </w:r>
-    </w:p>
-    <w:p>
-      <w:r>
-        <w:t>Palo Alto</w:t>
+        <w:t>McDonald’s Corporation</w:t>
+      </w:r>
+    </w:p>
+    <w:p>
+      <w:r>
+        <w:t>Oak Brook, IL</w:t>
+      </w:r>
+    </w:p>
+    <w:p/>
+    <w:p>
+      <w:pPr>
+        <w:rPr>
+          <w:b/>
+          <w:bCs/>
+        </w:rPr>
+      </w:pPr>
+    </w:p>
+    <w:p>
+      <w:pPr>
+        <w:rPr>
+          <w:b/>
+          <w:bCs/>
+        </w:rPr>
+      </w:pPr>
+    </w:p>
+    <w:p>
+      <w:pPr>
+        <w:rPr>
+          <w:b/>
+          <w:bCs/>
+        </w:rPr>
+      </w:pPr>
+    </w:p>
+    <w:p>
+      <w:pPr>
+        <w:rPr>
+          <w:b/>
+          <w:bCs/>
+        </w:rPr>
+      </w:pPr>
+    </w:p>
+    <w:p>
+      <w:pPr>
+        <w:rPr>
+          <w:b/>
+          <w:bCs/>
+        </w:rPr>
+      </w:pPr>
+    </w:p>
+    <w:p>
+      <w:pPr>
+        <w:rPr>
+          <w:b/>
+          <w:bCs/>
+        </w:rPr>
+      </w:pPr>
+    </w:p>
+    <w:p>
+      <w:pPr>
+        <w:rPr>
+          <w:b/>
+          <w:bCs/>
+        </w:rPr>
+      </w:pPr>
+    </w:p>
+    <w:p>
+      <w:pPr>
+        <w:rPr>
+          <w:b/>
+          <w:bCs/>
+        </w:rPr>
+      </w:pPr>
+    </w:p>
+    <w:p>
+      <w:pPr>
+        <w:rPr>
+          <w:b/>
+          <w:bCs/>
+        </w:rPr>
+      </w:pPr>
+    </w:p>
+    <w:p>
+      <w:pPr>
+        <w:rPr>
+          <w:b/>
+          <w:bCs/>
+        </w:rPr>
+      </w:pPr>
+    </w:p>
+    <w:p>
+      <w:pPr>
+        <w:rPr>
+          <w:b/>
+          <w:bCs/>
+        </w:rPr>
+      </w:pPr>
+    </w:p>
+    <w:p>
+      <w:pPr>
+        <w:rPr>
+          <w:b/>
+          <w:bCs/>
+        </w:rPr>
+      </w:pPr>
+    </w:p>
+    <w:p>
+      <w:pPr>
+        <w:rPr>
+          <w:b/>
+          <w:bCs/>
+        </w:rPr>
+      </w:pPr>
+      <w:r>
+        <w:rPr>
+          <w:b/>
+          <w:bCs/>
+        </w:rPr>
+        <w:t>Headline goes here</w:t>
+      </w:r>
+      <w:r>
+        <w:rPr>
+          <w:b/>
+          <w:bCs/>
+        </w:rPr>
+        <w:t>.</w:t>
+      </w:r>
+    </w:p>
+    <w:p>
+      <w:r>
+        <w:t>&lt;image&gt;</w:t>
+      </w:r>
+      <w:r>
+        <w:t>kristen.svg</w:t>
+      </w:r>
+    </w:p>
+    <w:p>
+      <w:r>
+        <w:t xml:space="preserve">alt:  </w:t>
+      </w:r>
+      <w:r>
+        <w:t>Cartoon girl wearing shirt that says “you can do anything”</w:t>
+      </w:r>
+      <w:hyperlink r:id="rId11" w:history="1"/>
+    </w:p>
+    <w:p>
+      <w:r>
+        <w:lastRenderedPageBreak/>
+        <w:t>Testimonial goes here.</w:t>
+      </w:r>
+    </w:p>
+    <w:p>
+      <w:r>
+        <w:t xml:space="preserve">Kristen </w:t>
+      </w:r>
+      <w:r>
+        <w:t>Ford</w:t>
+      </w:r>
+    </w:p>
+    <w:p>
+      <w:r>
+        <w:t>UI/UX Designer</w:t>
       </w:r>
       <w:r>
         <w:t xml:space="preserve">, </w:t>
       </w:r>
       <w:r>
-        <w:t>CA</w:t>
+        <w:t>Cobalt Systems, Inc</w:t>
+      </w:r>
+    </w:p>
+    <w:p>
+      <w:pPr>
+        <w:rPr>
+          <w:b/>
+          <w:bCs/>
+        </w:rPr>
+      </w:pPr>
+      <w:r>
+        <w:t>Orlando</w:t>
+      </w:r>
+      <w:r>
+        <w:t xml:space="preserve">, </w:t>
+      </w:r>
+      <w:r>
+        <w:t>FL</w:t>
+      </w:r>
+    </w:p>
+    <w:p>
+      <w:pPr>
+        <w:rPr>
+          <w:b/>
+          <w:bCs/>
+        </w:rPr>
+      </w:pPr>
+    </w:p>
+    <w:p>
+      <w:pPr>
+        <w:rPr>
+          <w:b/>
+          <w:bCs/>
+        </w:rPr>
+      </w:pPr>
+    </w:p>
+    <w:p>
+      <w:pPr>
+        <w:rPr>
+          <w:b/>
+          <w:bCs/>
+        </w:rPr>
+      </w:pPr>
+    </w:p>
+    <w:p>
+      <w:pPr>
+        <w:rPr>
+          <w:b/>
+          <w:bCs/>
+        </w:rPr>
+      </w:pPr>
+      <w:r>
+        <w:rPr>
+          <w:b/>
+          <w:bCs/>
+        </w:rPr>
+        <w:t>Headline goes here</w:t>
+      </w:r>
+      <w:r>
+        <w:rPr>
+          <w:b/>
+          <w:bCs/>
+        </w:rPr>
+        <w:t>.</w:t>
+      </w:r>
+    </w:p>
+    <w:p>
+      <w:r>
+        <w:t>&lt;image&gt;</w:t>
+      </w:r>
+      <w:r>
+        <w:t>heather.svg</w:t>
+      </w:r>
+    </w:p>
+    <w:p>
+      <w:r>
+        <w:t xml:space="preserve">alt: </w:t>
+      </w:r>
+      <w:r>
+        <w:t>Cartoon woman with brown hair and green eyes</w:t>
+      </w:r>
+      <w:hyperlink r:id="rId12" w:history="1"/>
+    </w:p>
+    <w:p>
+      <w:r>
+        <w:t>Testimonial goes here.</w:t>
+      </w:r>
+      <w:r>
+        <w:t xml:space="preserve"> </w:t>
+      </w:r>
+    </w:p>
+    <w:p>
+      <w:r>
+        <w:t>Heather Athens</w:t>
+      </w:r>
+    </w:p>
+    <w:p>
+      <w:r>
+        <w:t>Software Engineer</w:t>
+      </w:r>
+      <w:r>
+        <w:t xml:space="preserve">, </w:t>
+      </w:r>
+      <w:r>
+        <w:t>Garmin, Ltd</w:t>
+      </w:r>
+    </w:p>
+    <w:p>
+      <w:r>
+        <w:t>Overland Park</w:t>
+      </w:r>
+      <w:r>
+        <w:t xml:space="preserve">, </w:t>
+      </w:r>
+      <w:r>
+        <w:t>KS</w:t>
       </w:r>
     </w:p>
     <w:p/>
-    <w:p/>
-    <w:p/>
+    <w:p>
+      <w:pPr>
+        <w:rPr>
+          <w:b/>
+          <w:bCs/>
+        </w:rPr>
+      </w:pPr>
+    </w:p>
+    <w:p>
+      <w:pPr>
+        <w:rPr>
+          <w:b/>
+          <w:bCs/>
+        </w:rPr>
+      </w:pPr>
+    </w:p>
+    <w:p>
+      <w:pPr>
+        <w:rPr>
+          <w:b/>
+          <w:bCs/>
+        </w:rPr>
+      </w:pPr>
+    </w:p>
+    <w:p>
+      <w:pPr>
+        <w:rPr>
+          <w:b/>
+          <w:bCs/>
+        </w:rPr>
+      </w:pPr>
+    </w:p>
+    <w:p>
+      <w:pPr>
+        <w:rPr>
+          <w:b/>
+          <w:bCs/>
+        </w:rPr>
+      </w:pPr>
+    </w:p>
     <w:p>
       <w:pPr>
         <w:rPr>
@@ -946,665 +1493,22 @@
       <w:r>
         <w:t>&lt;image&gt;</w:t>
       </w:r>
-      <w:proofErr w:type="spellStart"/>
-      <w:r>
-        <w:t>Jason.svg</w:t>
-      </w:r>
-      <w:proofErr w:type="spellEnd"/>
-    </w:p>
-    <w:p>
-      <w:r>
-        <w:t xml:space="preserve">alt: </w:t>
-      </w:r>
-      <w:r>
-        <w:t>cartoon man wearing sunglasses and holding a skateboard</w:t>
-      </w:r>
-      <w:hyperlink r:id="rId10" w:history="1"/>
-    </w:p>
-    <w:p>
-      <w:r>
-        <w:t>Testimonial goes here.</w:t>
-      </w:r>
-    </w:p>
-    <w:p>
-      <w:r>
-        <w:t>Jason Pendleton</w:t>
-      </w:r>
-    </w:p>
-    <w:p>
-      <w:r>
-        <w:t>Data Cloud Engineer</w:t>
-      </w:r>
-      <w:r>
-        <w:t xml:space="preserve">, </w:t>
-      </w:r>
-      <w:r>
-        <w:t>Target Corporation</w:t>
-      </w:r>
-    </w:p>
-    <w:p>
-      <w:r>
-        <w:t>Minneapolis, MN</w:t>
-      </w:r>
-    </w:p>
-    <w:p>
-      <w:pPr>
-        <w:rPr>
-          <w:b/>
-          <w:bCs/>
-        </w:rPr>
-      </w:pPr>
-    </w:p>
-    <w:p>
-      <w:pPr>
-        <w:rPr>
-          <w:b/>
-          <w:bCs/>
-        </w:rPr>
-      </w:pPr>
-    </w:p>
-    <w:p>
-      <w:pPr>
-        <w:rPr>
-          <w:b/>
-          <w:bCs/>
-        </w:rPr>
-      </w:pPr>
-    </w:p>
-    <w:p>
-      <w:pPr>
-        <w:rPr>
-          <w:b/>
-          <w:bCs/>
-        </w:rPr>
-      </w:pPr>
-    </w:p>
-    <w:p>
-      <w:pPr>
-        <w:rPr>
-          <w:b/>
-          <w:bCs/>
-        </w:rPr>
-      </w:pPr>
-    </w:p>
-    <w:p>
-      <w:pPr>
-        <w:rPr>
-          <w:b/>
-          <w:bCs/>
-        </w:rPr>
-      </w:pPr>
-    </w:p>
-    <w:p>
-      <w:pPr>
-        <w:rPr>
-          <w:b/>
-          <w:bCs/>
-        </w:rPr>
-      </w:pPr>
-      <w:r>
-        <w:rPr>
-          <w:b/>
-          <w:bCs/>
-        </w:rPr>
+      <w:r>
+        <w:t>anthony.svg</w:t>
+      </w:r>
+    </w:p>
+    <w:p>
+      <w:r>
+        <w:t xml:space="preserve">alt:  </w:t>
+      </w:r>
+      <w:r>
+        <w:t>Cartoon man wearing dark suit and red tie</w:t>
+      </w:r>
+      <w:hyperlink r:id="rId13" w:history="1"/>
+    </w:p>
+    <w:p>
+      <w:r>
         <w:lastRenderedPageBreak/>
-        <w:t>Headline goes here</w:t>
-      </w:r>
-      <w:r>
-        <w:rPr>
-          <w:b/>
-          <w:bCs/>
-        </w:rPr>
-        <w:t>.</w:t>
-      </w:r>
-    </w:p>
-    <w:p>
-      <w:r>
-        <w:t>&lt;image&gt;</w:t>
-      </w:r>
-      <w:proofErr w:type="spellStart"/>
-      <w:r>
-        <w:t>magdi.svg</w:t>
-      </w:r>
-      <w:proofErr w:type="spellEnd"/>
-    </w:p>
-    <w:p>
-      <w:r>
-        <w:t xml:space="preserve">alt: </w:t>
-      </w:r>
-      <w:r>
-        <w:t xml:space="preserve">Cartoon man wearing hat, sunglasses, and </w:t>
-      </w:r>
-      <w:r>
-        <w:t>cricket</w:t>
-      </w:r>
-      <w:r>
-        <w:t xml:space="preserve"> jersey</w:t>
-      </w:r>
-      <w:hyperlink r:id="rId11" w:history="1"/>
-    </w:p>
-    <w:p>
-      <w:r>
-        <w:t>Testimonial goes here.</w:t>
-      </w:r>
-    </w:p>
-    <w:p>
-      <w:r>
-        <w:t>Magdy Halim</w:t>
-      </w:r>
-    </w:p>
-    <w:p>
-      <w:r>
-        <w:t>Front End Software Engineer</w:t>
-      </w:r>
-      <w:r>
-        <w:t xml:space="preserve">, </w:t>
-      </w:r>
-      <w:r>
-        <w:t>Mercury Broadband</w:t>
-      </w:r>
-    </w:p>
-    <w:p>
-      <w:r>
-        <w:t>Topeka, KS</w:t>
-      </w:r>
-    </w:p>
-    <w:p>
-      <w:pPr>
-        <w:rPr>
-          <w:b/>
-          <w:bCs/>
-        </w:rPr>
-      </w:pPr>
-    </w:p>
-    <w:p>
-      <w:pPr>
-        <w:rPr>
-          <w:b/>
-          <w:bCs/>
-        </w:rPr>
-      </w:pPr>
-    </w:p>
-    <w:p>
-      <w:pPr>
-        <w:rPr>
-          <w:b/>
-          <w:bCs/>
-        </w:rPr>
-      </w:pPr>
-      <w:r>
-        <w:rPr>
-          <w:b/>
-          <w:bCs/>
-        </w:rPr>
-        <w:t>Headline goes here</w:t>
-      </w:r>
-      <w:r>
-        <w:rPr>
-          <w:b/>
-          <w:bCs/>
-        </w:rPr>
-        <w:t>.</w:t>
-      </w:r>
-    </w:p>
-    <w:p>
-      <w:r>
-        <w:t>&lt;image&gt;</w:t>
-      </w:r>
-      <w:proofErr w:type="spellStart"/>
-      <w:r>
-        <w:t>troy.svg</w:t>
-      </w:r>
-      <w:proofErr w:type="spellEnd"/>
-    </w:p>
-    <w:p>
-      <w:r>
-        <w:t xml:space="preserve">alt: </w:t>
-      </w:r>
-      <w:r>
-        <w:t>Cartoon man wearing green suit and sunglasses</w:t>
-      </w:r>
-      <w:hyperlink r:id="rId12" w:history="1"/>
-    </w:p>
-    <w:p>
-      <w:r>
-        <w:t>Testimonial goes here.</w:t>
-      </w:r>
-    </w:p>
-    <w:p>
-      <w:r>
-        <w:t>Troy Mihalko</w:t>
-      </w:r>
-    </w:p>
-    <w:p>
-      <w:r>
-        <w:t>Product Manager</w:t>
-      </w:r>
-      <w:r>
-        <w:t xml:space="preserve">, </w:t>
-      </w:r>
-      <w:r>
-        <w:t>McDonald’s Corporation</w:t>
-      </w:r>
-    </w:p>
-    <w:p>
-      <w:r>
-        <w:t>Oak Brook, IL</w:t>
-      </w:r>
-    </w:p>
-    <w:p/>
-    <w:p>
-      <w:pPr>
-        <w:rPr>
-          <w:b/>
-          <w:bCs/>
-        </w:rPr>
-      </w:pPr>
-    </w:p>
-    <w:p>
-      <w:pPr>
-        <w:rPr>
-          <w:b/>
-          <w:bCs/>
-        </w:rPr>
-      </w:pPr>
-    </w:p>
-    <w:p>
-      <w:pPr>
-        <w:rPr>
-          <w:b/>
-          <w:bCs/>
-        </w:rPr>
-      </w:pPr>
-    </w:p>
-    <w:p>
-      <w:pPr>
-        <w:rPr>
-          <w:b/>
-          <w:bCs/>
-        </w:rPr>
-      </w:pPr>
-    </w:p>
-    <w:p>
-      <w:pPr>
-        <w:rPr>
-          <w:b/>
-          <w:bCs/>
-        </w:rPr>
-      </w:pPr>
-    </w:p>
-    <w:p>
-      <w:pPr>
-        <w:rPr>
-          <w:b/>
-          <w:bCs/>
-        </w:rPr>
-      </w:pPr>
-    </w:p>
-    <w:p>
-      <w:pPr>
-        <w:rPr>
-          <w:b/>
-          <w:bCs/>
-        </w:rPr>
-      </w:pPr>
-    </w:p>
-    <w:p>
-      <w:pPr>
-        <w:rPr>
-          <w:b/>
-          <w:bCs/>
-        </w:rPr>
-      </w:pPr>
-    </w:p>
-    <w:p>
-      <w:pPr>
-        <w:rPr>
-          <w:b/>
-          <w:bCs/>
-        </w:rPr>
-      </w:pPr>
-    </w:p>
-    <w:p>
-      <w:pPr>
-        <w:rPr>
-          <w:b/>
-          <w:bCs/>
-        </w:rPr>
-      </w:pPr>
-    </w:p>
-    <w:p>
-      <w:pPr>
-        <w:rPr>
-          <w:b/>
-          <w:bCs/>
-        </w:rPr>
-      </w:pPr>
-    </w:p>
-    <w:p>
-      <w:pPr>
-        <w:rPr>
-          <w:b/>
-          <w:bCs/>
-        </w:rPr>
-      </w:pPr>
-    </w:p>
-    <w:p>
-      <w:pPr>
-        <w:rPr>
-          <w:b/>
-          <w:bCs/>
-        </w:rPr>
-      </w:pPr>
-      <w:r>
-        <w:rPr>
-          <w:b/>
-          <w:bCs/>
-        </w:rPr>
-        <w:lastRenderedPageBreak/>
-        <w:t>Headline goes here</w:t>
-      </w:r>
-      <w:r>
-        <w:rPr>
-          <w:b/>
-          <w:bCs/>
-        </w:rPr>
-        <w:t>.</w:t>
-      </w:r>
-    </w:p>
-    <w:p>
-      <w:r>
-        <w:t>&lt;image&gt;</w:t>
-      </w:r>
-      <w:proofErr w:type="spellStart"/>
-      <w:r>
-        <w:t>kristen.svg</w:t>
-      </w:r>
-      <w:proofErr w:type="spellEnd"/>
-    </w:p>
-    <w:p>
-      <w:r>
-        <w:t xml:space="preserve">alt:  </w:t>
-      </w:r>
-      <w:r>
-        <w:t>Cartoon girl wearing shirt that says “you can do anything”</w:t>
-      </w:r>
-      <w:hyperlink r:id="rId13" w:history="1"/>
-    </w:p>
-    <w:p>
-      <w:r>
-        <w:t>Testimonial goes here.</w:t>
-      </w:r>
-    </w:p>
-    <w:p>
-      <w:r>
-        <w:t xml:space="preserve">Kristen </w:t>
-      </w:r>
-      <w:r>
-        <w:t>Ford</w:t>
-      </w:r>
-    </w:p>
-    <w:p>
-      <w:r>
-        <w:t>UI/UX Designer</w:t>
-      </w:r>
-      <w:r>
-        <w:t xml:space="preserve">, </w:t>
-      </w:r>
-      <w:r>
-        <w:t>Cobalt Systems, Inc</w:t>
-      </w:r>
-    </w:p>
-    <w:p>
-      <w:pPr>
-        <w:rPr>
-          <w:b/>
-          <w:bCs/>
-        </w:rPr>
-      </w:pPr>
-      <w:r>
-        <w:t>Orlando</w:t>
-      </w:r>
-      <w:r>
-        <w:t xml:space="preserve">, </w:t>
-      </w:r>
-      <w:r>
-        <w:t>FL</w:t>
-      </w:r>
-    </w:p>
-    <w:p>
-      <w:pPr>
-        <w:rPr>
-          <w:b/>
-          <w:bCs/>
-        </w:rPr>
-      </w:pPr>
-    </w:p>
-    <w:p>
-      <w:pPr>
-        <w:rPr>
-          <w:b/>
-          <w:bCs/>
-        </w:rPr>
-      </w:pPr>
-    </w:p>
-    <w:p>
-      <w:pPr>
-        <w:rPr>
-          <w:b/>
-          <w:bCs/>
-        </w:rPr>
-      </w:pPr>
-    </w:p>
-    <w:p>
-      <w:pPr>
-        <w:rPr>
-          <w:b/>
-          <w:bCs/>
-        </w:rPr>
-      </w:pPr>
-      <w:r>
-        <w:rPr>
-          <w:b/>
-          <w:bCs/>
-        </w:rPr>
-        <w:t>Headline goes here</w:t>
-      </w:r>
-      <w:r>
-        <w:rPr>
-          <w:b/>
-          <w:bCs/>
-        </w:rPr>
-        <w:t>.</w:t>
-      </w:r>
-    </w:p>
-    <w:p>
-      <w:r>
-        <w:t>&lt;image&gt;</w:t>
-      </w:r>
-      <w:proofErr w:type="spellStart"/>
-      <w:r>
-        <w:t>heather.svg</w:t>
-      </w:r>
-      <w:proofErr w:type="spellEnd"/>
-    </w:p>
-    <w:p>
-      <w:r>
-        <w:t xml:space="preserve">alt: </w:t>
-      </w:r>
-      <w:r>
-        <w:t>Cartoon woman with brown hair and green eyes</w:t>
-      </w:r>
-      <w:hyperlink r:id="rId14" w:history="1"/>
-    </w:p>
-    <w:p>
-      <w:r>
-        <w:t>Testimonial goes here.</w:t>
-      </w:r>
-      <w:r>
-        <w:t xml:space="preserve"> </w:t>
-      </w:r>
-    </w:p>
-    <w:p>
-      <w:r>
-        <w:t>Heather Athens</w:t>
-      </w:r>
-    </w:p>
-    <w:p>
-      <w:r>
-        <w:t>Software Engineer</w:t>
-      </w:r>
-      <w:r>
-        <w:t xml:space="preserve">, </w:t>
-      </w:r>
-      <w:r>
-        <w:t>Garmin, Ltd</w:t>
-      </w:r>
-    </w:p>
-    <w:p>
-      <w:r>
-        <w:t>Overland Park</w:t>
-      </w:r>
-      <w:r>
-        <w:t xml:space="preserve">, </w:t>
-      </w:r>
-      <w:r>
-        <w:t>KS</w:t>
-      </w:r>
-    </w:p>
-    <w:p/>
-    <w:p>
-      <w:pPr>
-        <w:rPr>
-          <w:b/>
-          <w:bCs/>
-        </w:rPr>
-      </w:pPr>
-    </w:p>
-    <w:p>
-      <w:pPr>
-        <w:rPr>
-          <w:b/>
-          <w:bCs/>
-        </w:rPr>
-      </w:pPr>
-    </w:p>
-    <w:p>
-      <w:pPr>
-        <w:rPr>
-          <w:b/>
-          <w:bCs/>
-        </w:rPr>
-      </w:pPr>
-    </w:p>
-    <w:p>
-      <w:pPr>
-        <w:rPr>
-          <w:b/>
-          <w:bCs/>
-        </w:rPr>
-      </w:pPr>
-    </w:p>
-    <w:p>
-      <w:pPr>
-        <w:rPr>
-          <w:b/>
-          <w:bCs/>
-        </w:rPr>
-      </w:pPr>
-    </w:p>
-    <w:p>
-      <w:pPr>
-        <w:rPr>
-          <w:b/>
-          <w:bCs/>
-        </w:rPr>
-      </w:pPr>
-    </w:p>
-    <w:p>
-      <w:pPr>
-        <w:rPr>
-          <w:b/>
-          <w:bCs/>
-        </w:rPr>
-      </w:pPr>
-    </w:p>
-    <w:p>
-      <w:pPr>
-        <w:rPr>
-          <w:b/>
-          <w:bCs/>
-        </w:rPr>
-      </w:pPr>
-    </w:p>
-    <w:p>
-      <w:pPr>
-        <w:rPr>
-          <w:b/>
-          <w:bCs/>
-        </w:rPr>
-      </w:pPr>
-    </w:p>
-    <w:p>
-      <w:pPr>
-        <w:rPr>
-          <w:b/>
-          <w:bCs/>
-        </w:rPr>
-      </w:pPr>
-    </w:p>
-    <w:p>
-      <w:pPr>
-        <w:rPr>
-          <w:b/>
-          <w:bCs/>
-        </w:rPr>
-      </w:pPr>
-    </w:p>
-    <w:p>
-      <w:pPr>
-        <w:rPr>
-          <w:b/>
-          <w:bCs/>
-        </w:rPr>
-      </w:pPr>
-      <w:r>
-        <w:rPr>
-          <w:b/>
-          <w:bCs/>
-        </w:rPr>
-        <w:lastRenderedPageBreak/>
-        <w:t>Headline goes here</w:t>
-      </w:r>
-      <w:r>
-        <w:rPr>
-          <w:b/>
-          <w:bCs/>
-        </w:rPr>
-        <w:t>.</w:t>
-      </w:r>
-    </w:p>
-    <w:p>
-      <w:r>
-        <w:t>&lt;image&gt;</w:t>
-      </w:r>
-      <w:proofErr w:type="spellStart"/>
-      <w:r>
-        <w:t>anthony.svg</w:t>
-      </w:r>
-      <w:proofErr w:type="spellEnd"/>
-    </w:p>
-    <w:p>
-      <w:r>
-        <w:t xml:space="preserve">alt:  </w:t>
-      </w:r>
-      <w:r>
-        <w:t>Cartoon man wearing dark suit and red tie</w:t>
-      </w:r>
-      <w:hyperlink r:id="rId15" w:history="1"/>
-    </w:p>
-    <w:p>
-      <w:r>
         <w:t>Testimonial goes here.</w:t>
       </w:r>
     </w:p>

--- a/client/documentation-files/testimonials.docx
+++ b/client/documentation-files/testimonials.docx
@@ -25,7 +25,11 @@
         <w:t>age</w:t>
       </w:r>
       <w:r>
-        <w:t>&gt;old-man</w:t>
+        <w:t>&gt;old-</w:t>
+      </w:r>
+      <w:proofErr w:type="spellStart"/>
+      <w:r>
+        <w:t>man</w:t>
       </w:r>
       <w:r>
         <w:t>.</w:t>
@@ -33,6 +37,7 @@
       <w:r>
         <w:t>svg</w:t>
       </w:r>
+      <w:proofErr w:type="spellEnd"/>
     </w:p>
     <w:p>
       <w:r>
@@ -252,9 +257,11 @@
       <w:r>
         <w:t>&gt;</w:t>
       </w:r>
+      <w:proofErr w:type="spellStart"/>
       <w:r>
         <w:t>ted.svg</w:t>
       </w:r>
+      <w:proofErr w:type="spellEnd"/>
     </w:p>
     <w:p>
       <w:r>
@@ -308,8 +315,13 @@
     </w:p>
     <w:p>
       <w:r>
-        <w:t>Ted Scheckler</w:t>
-      </w:r>
+        <w:t xml:space="preserve">Ted </w:t>
+      </w:r>
+      <w:proofErr w:type="spellStart"/>
+      <w:r>
+        <w:t>Scheckler</w:t>
+      </w:r>
+      <w:proofErr w:type="spellEnd"/>
     </w:p>
     <w:p>
       <w:r>
@@ -375,7 +387,21 @@
         <w:rPr>
           <w:highlight w:val="green"/>
         </w:rPr>
-        <w:t>&lt;img&gt;</w:t>
+        <w:t>&lt;</w:t>
+      </w:r>
+      <w:proofErr w:type="spellStart"/>
+      <w:r>
+        <w:rPr>
+          <w:highlight w:val="green"/>
+        </w:rPr>
+        <w:t>img</w:t>
+      </w:r>
+      <w:proofErr w:type="spellEnd"/>
+      <w:r>
+        <w:rPr>
+          <w:highlight w:val="green"/>
+        </w:rPr>
+        <w:t>&gt;</w:t>
       </w:r>
       <w:r>
         <w:rPr>
@@ -387,7 +413,21 @@
         <w:rPr>
           <w:highlight w:val="green"/>
         </w:rPr>
-        <w:t>&lt;/img&gt;</w:t>
+        <w:t>&lt;/</w:t>
+      </w:r>
+      <w:proofErr w:type="spellStart"/>
+      <w:r>
+        <w:rPr>
+          <w:highlight w:val="green"/>
+        </w:rPr>
+        <w:t>img</w:t>
+      </w:r>
+      <w:proofErr w:type="spellEnd"/>
+      <w:r>
+        <w:rPr>
+          <w:highlight w:val="green"/>
+        </w:rPr>
+        <w:t>&gt;</w:t>
       </w:r>
     </w:p>
     <w:p>
@@ -593,9 +633,11 @@
       <w:r>
         <w:t>&lt;image&gt;</w:t>
       </w:r>
+      <w:proofErr w:type="spellStart"/>
       <w:r>
         <w:t>chet.svg</w:t>
       </w:r>
+      <w:proofErr w:type="spellEnd"/>
     </w:p>
     <w:p>
       <w:r>
@@ -662,68 +704,141 @@
         <w:t>CA</w:t>
       </w:r>
     </w:p>
-    <w:p/>
-    <w:p>
-      <w:pPr>
-        <w:rPr>
-          <w:b/>
-          <w:bCs/>
-        </w:rPr>
-      </w:pPr>
-    </w:p>
-    <w:p>
-      <w:pPr>
-        <w:rPr>
-          <w:b/>
-          <w:bCs/>
-        </w:rPr>
-      </w:pPr>
-    </w:p>
-    <w:p>
-      <w:pPr>
-        <w:rPr>
-          <w:b/>
-          <w:bCs/>
-        </w:rPr>
-      </w:pPr>
-    </w:p>
-    <w:p>
-      <w:pPr>
-        <w:rPr>
-          <w:b/>
-          <w:bCs/>
-        </w:rPr>
-      </w:pPr>
-    </w:p>
-    <w:p>
-      <w:pPr>
-        <w:rPr>
-          <w:b/>
-          <w:bCs/>
-        </w:rPr>
-      </w:pPr>
-    </w:p>
-    <w:p>
-      <w:pPr>
-        <w:rPr>
-          <w:b/>
-          <w:bCs/>
-        </w:rPr>
-      </w:pPr>
-    </w:p>
-    <w:p>
-      <w:pPr>
-        <w:rPr>
-          <w:b/>
-          <w:bCs/>
-        </w:rPr>
-      </w:pPr>
-      <w:r>
-        <w:rPr>
-          <w:b/>
-          <w:bCs/>
-        </w:rPr>
+    <w:p>
+      <w:pPr>
+        <w:rPr>
+          <w:b/>
+          <w:bCs/>
+        </w:rPr>
+      </w:pPr>
+    </w:p>
+    <w:p>
+      <w:pPr>
+        <w:rPr>
+          <w:b/>
+          <w:bCs/>
+        </w:rPr>
+      </w:pPr>
+    </w:p>
+    <w:p>
+      <w:pPr>
+        <w:rPr>
+          <w:b/>
+          <w:bCs/>
+        </w:rPr>
+      </w:pPr>
+    </w:p>
+    <w:p>
+      <w:pPr>
+        <w:rPr>
+          <w:b/>
+          <w:bCs/>
+        </w:rPr>
+      </w:pPr>
+      <w:r>
+        <w:rPr>
+          <w:b/>
+          <w:bCs/>
+        </w:rPr>
+        <w:t>Headline goes here</w:t>
+      </w:r>
+      <w:r>
+        <w:rPr>
+          <w:b/>
+          <w:bCs/>
+        </w:rPr>
+        <w:t>.</w:t>
+      </w:r>
+    </w:p>
+    <w:p>
+      <w:r>
+        <w:t>&lt;image&gt;</w:t>
+      </w:r>
+      <w:proofErr w:type="spellStart"/>
+      <w:r>
+        <w:t>Ashley.svg</w:t>
+      </w:r>
+      <w:proofErr w:type="spellEnd"/>
+    </w:p>
+    <w:p>
+      <w:r>
+        <w:t>alt:</w:t>
+      </w:r>
+      <w:r>
+        <w:t xml:space="preserve"> Cartoon woman with black hair and white shirt </w:t>
+      </w:r>
+      <w:r>
+        <w:t xml:space="preserve"> </w:t>
+      </w:r>
+      <w:hyperlink r:id="rId7" w:history="1"/>
+    </w:p>
+    <w:p>
+      <w:r>
         <w:lastRenderedPageBreak/>
+        <w:t>Coming from a background in bartending, my career options were limited, and I felt stuck. Code Command helped me realize that the limitations were only in my head, and with the right skills and determination, anything is possible. Thanks Code Command for having my back!</w:t>
+      </w:r>
+    </w:p>
+    <w:p>
+      <w:r>
+        <w:t>Ashley Richardson</w:t>
+      </w:r>
+    </w:p>
+    <w:p>
+      <w:r>
+        <w:t>Database Administrator</w:t>
+      </w:r>
+      <w:r>
+        <w:t xml:space="preserve">, </w:t>
+      </w:r>
+      <w:r>
+        <w:t>Facebook</w:t>
+      </w:r>
+      <w:r>
+        <w:t xml:space="preserve">, </w:t>
+      </w:r>
+      <w:r>
+        <w:t>Inc</w:t>
+      </w:r>
+    </w:p>
+    <w:p>
+      <w:r>
+        <w:t>Palo Alto</w:t>
+      </w:r>
+      <w:r>
+        <w:t xml:space="preserve">, </w:t>
+      </w:r>
+      <w:r>
+        <w:t>CA</w:t>
+      </w:r>
+    </w:p>
+    <w:p>
+      <w:pPr>
+        <w:rPr>
+          <w:b/>
+          <w:bCs/>
+        </w:rPr>
+      </w:pPr>
+    </w:p>
+    <w:p>
+      <w:pPr>
+        <w:rPr>
+          <w:b/>
+          <w:bCs/>
+        </w:rPr>
+      </w:pPr>
+    </w:p>
+    <w:p>
+      <w:pPr>
+        <w:rPr>
+          <w:b/>
+          <w:bCs/>
+        </w:rPr>
+      </w:pPr>
+      <w:r>
+        <w:rPr>
+          <w:b/>
+          <w:bCs/>
+        </w:rPr>
         <w:t>Headline goes here</w:t>
       </w:r>
       <w:r>
@@ -738,75 +853,173 @@
       <w:r>
         <w:t>&lt;image&gt;</w:t>
       </w:r>
-      <w:r>
-        <w:t>Ashley.svg</w:t>
-      </w:r>
-    </w:p>
-    <w:p>
-      <w:r>
-        <w:t>alt:</w:t>
-      </w:r>
-      <w:r>
-        <w:t xml:space="preserve"> Cartoon woman with black hair and white shirt </w:t>
-      </w:r>
-      <w:r>
-        <w:t xml:space="preserve"> </w:t>
-      </w:r>
-      <w:hyperlink r:id="rId7" w:history="1"/>
-    </w:p>
-    <w:p>
-      <w:r>
-        <w:t>Coming from a background in bartending, my career options were limited, and I felt stuck. Code Command helped me realize that the limitations were only in my head, and with the right skills and determination, anything is possible. Thanks Code Command for having my back!</w:t>
-      </w:r>
-    </w:p>
-    <w:p>
-      <w:r>
-        <w:t>Ashley Richardson</w:t>
-      </w:r>
-    </w:p>
-    <w:p>
-      <w:r>
-        <w:t>Database Administrator</w:t>
+      <w:proofErr w:type="spellStart"/>
+      <w:r>
+        <w:t>Jason.svg</w:t>
+      </w:r>
+      <w:proofErr w:type="spellEnd"/>
+    </w:p>
+    <w:p>
+      <w:r>
+        <w:t xml:space="preserve">alt: </w:t>
+      </w:r>
+      <w:r>
+        <w:t>cartoon man wearing sunglasses and holding a skateboard</w:t>
+      </w:r>
+      <w:hyperlink r:id="rId8" w:history="1"/>
+    </w:p>
+    <w:p>
+      <w:r>
+        <w:t xml:space="preserve">Thanks to Code Command </w:t>
+      </w:r>
+      <w:r>
+        <w:t>I finally found a job that</w:t>
+      </w:r>
+      <w:r>
+        <w:t xml:space="preserve">’s not only </w:t>
+      </w:r>
+      <w:r>
+        <w:t>rewarding but</w:t>
+      </w:r>
+      <w:r>
+        <w:t xml:space="preserve"> embraces me for </w:t>
+      </w:r>
+      <w:r>
+        <w:t>being me!</w:t>
+      </w:r>
+    </w:p>
+    <w:p>
+      <w:r>
+        <w:t>Jason Pendleton</w:t>
+      </w:r>
+    </w:p>
+    <w:p>
+      <w:r>
+        <w:t>Data Cloud Engineer</w:t>
       </w:r>
       <w:r>
         <w:t xml:space="preserve">, </w:t>
       </w:r>
       <w:r>
-        <w:t>Facebook</w:t>
+        <w:t>Target Corporation</w:t>
+      </w:r>
+    </w:p>
+    <w:p>
+      <w:pPr>
+        <w:rPr>
+          <w:b/>
+          <w:bCs/>
+        </w:rPr>
+      </w:pPr>
+      <w:r>
+        <w:t>Minneapolis, MN</w:t>
+      </w:r>
+    </w:p>
+    <w:p>
+      <w:pPr>
+        <w:rPr>
+          <w:b/>
+          <w:bCs/>
+        </w:rPr>
+      </w:pPr>
+    </w:p>
+    <w:p>
+      <w:pPr>
+        <w:rPr>
+          <w:b/>
+          <w:bCs/>
+        </w:rPr>
+      </w:pPr>
+    </w:p>
+    <w:p>
+      <w:pPr>
+        <w:rPr>
+          <w:b/>
+          <w:bCs/>
+        </w:rPr>
+      </w:pPr>
+      <w:r>
+        <w:rPr>
+          <w:b/>
+          <w:bCs/>
+        </w:rPr>
+        <w:t>Headline goes here</w:t>
+      </w:r>
+      <w:r>
+        <w:rPr>
+          <w:b/>
+          <w:bCs/>
+        </w:rPr>
+        <w:t>.</w:t>
+      </w:r>
+    </w:p>
+    <w:p>
+      <w:r>
+        <w:t>&lt;image&gt;</w:t>
+      </w:r>
+      <w:proofErr w:type="spellStart"/>
+      <w:r>
+        <w:t>magdi.svg</w:t>
+      </w:r>
+      <w:proofErr w:type="spellEnd"/>
+    </w:p>
+    <w:p>
+      <w:r>
+        <w:t xml:space="preserve">alt: </w:t>
+      </w:r>
+      <w:r>
+        <w:t xml:space="preserve">Cartoon man wearing hat, sunglasses, and </w:t>
+      </w:r>
+      <w:r>
+        <w:t>cricket</w:t>
+      </w:r>
+      <w:r>
+        <w:t xml:space="preserve"> jersey</w:t>
+      </w:r>
+      <w:hyperlink r:id="rId9" w:history="1"/>
+    </w:p>
+    <w:p>
+      <w:r>
+        <w:t xml:space="preserve">When </w:t>
+      </w:r>
+      <w:r>
+        <w:t>I moved to the United States from Egypt ten years ago</w:t>
+      </w:r>
+      <w:r>
+        <w:t xml:space="preserve">, I could barely speak the language </w:t>
+      </w:r>
+      <w:r>
+        <w:t xml:space="preserve">with a degree in agriculture and </w:t>
+      </w:r>
+      <w:proofErr w:type="spellStart"/>
+      <w:r>
+        <w:t>ial</w:t>
+      </w:r>
+      <w:proofErr w:type="spellEnd"/>
+      <w:r>
+        <w:t xml:space="preserve"> goes here.</w:t>
+      </w:r>
+    </w:p>
+    <w:p>
+      <w:r>
+        <w:t>Magdy Halim</w:t>
+      </w:r>
+    </w:p>
+    <w:p>
+      <w:r>
+        <w:t>Front End Software Engineer</w:t>
       </w:r>
       <w:r>
         <w:t xml:space="preserve">, </w:t>
       </w:r>
       <w:r>
-        <w:t>Inc</w:t>
-      </w:r>
-    </w:p>
-    <w:p>
-      <w:r>
-        <w:t>Palo Alto</w:t>
-      </w:r>
-      <w:r>
-        <w:t xml:space="preserve">, </w:t>
-      </w:r>
-      <w:r>
-        <w:t>CA</w:t>
-      </w:r>
-    </w:p>
-    <w:p>
-      <w:pPr>
-        <w:rPr>
-          <w:b/>
-          <w:bCs/>
-        </w:rPr>
-      </w:pPr>
-    </w:p>
-    <w:p>
-      <w:pPr>
-        <w:rPr>
-          <w:b/>
-          <w:bCs/>
-        </w:rPr>
-      </w:pPr>
+        <w:t>Mercury Broadband</w:t>
+      </w:r>
+    </w:p>
+    <w:p>
+      <w:r>
+        <w:t>Topeka, KS</w:t>
+      </w:r>
     </w:p>
     <w:p>
       <w:pPr>
@@ -850,149 +1063,20 @@
       <w:r>
         <w:t>&lt;image&gt;</w:t>
       </w:r>
-      <w:r>
-        <w:t>Jason.svg</w:t>
-      </w:r>
+      <w:proofErr w:type="spellStart"/>
+      <w:r>
+        <w:t>troy.svg</w:t>
+      </w:r>
+      <w:proofErr w:type="spellEnd"/>
     </w:p>
     <w:p>
       <w:r>
         <w:t xml:space="preserve">alt: </w:t>
       </w:r>
       <w:r>
-        <w:t>cartoon man wearing sunglasses and holding a skateboard</w:t>
-      </w:r>
-      <w:hyperlink r:id="rId8" w:history="1"/>
-    </w:p>
-    <w:p>
-      <w:r>
-        <w:t xml:space="preserve">Thanks to Code Command </w:t>
-      </w:r>
-      <w:r>
-        <w:t>I finally found a job that</w:t>
-      </w:r>
-      <w:r>
-        <w:t>’s not only rewarding, but</w:t>
-      </w:r>
-      <w:r>
-        <w:t xml:space="preserve"> embraces me for </w:t>
-      </w:r>
-      <w:r>
-        <w:t>being me!</w:t>
-      </w:r>
-    </w:p>
-    <w:p>
-      <w:r>
-        <w:t>Jason Pendleton</w:t>
-      </w:r>
-    </w:p>
-    <w:p>
-      <w:r>
-        <w:t>Data Cloud Engineer</w:t>
-      </w:r>
-      <w:r>
-        <w:t xml:space="preserve">, </w:t>
-      </w:r>
-      <w:r>
-        <w:t>Target Corporation</w:t>
-      </w:r>
-    </w:p>
-    <w:p>
-      <w:r>
-        <w:t>Minneapolis, MN</w:t>
-      </w:r>
-    </w:p>
-    <w:p>
-      <w:pPr>
-        <w:rPr>
-          <w:b/>
-          <w:bCs/>
-        </w:rPr>
-      </w:pPr>
-    </w:p>
-    <w:p>
-      <w:pPr>
-        <w:rPr>
-          <w:b/>
-          <w:bCs/>
-        </w:rPr>
-      </w:pPr>
-    </w:p>
-    <w:p>
-      <w:pPr>
-        <w:rPr>
-          <w:b/>
-          <w:bCs/>
-        </w:rPr>
-      </w:pPr>
-    </w:p>
-    <w:p>
-      <w:pPr>
-        <w:rPr>
-          <w:b/>
-          <w:bCs/>
-        </w:rPr>
-      </w:pPr>
-    </w:p>
-    <w:p>
-      <w:pPr>
-        <w:rPr>
-          <w:b/>
-          <w:bCs/>
-        </w:rPr>
-      </w:pPr>
-    </w:p>
-    <w:p>
-      <w:pPr>
-        <w:rPr>
-          <w:b/>
-          <w:bCs/>
-        </w:rPr>
-      </w:pPr>
-    </w:p>
-    <w:p>
-      <w:pPr>
-        <w:rPr>
-          <w:b/>
-          <w:bCs/>
-        </w:rPr>
-      </w:pPr>
-      <w:r>
-        <w:rPr>
-          <w:b/>
-          <w:bCs/>
-        </w:rPr>
-        <w:t>Headline goes here</w:t>
-      </w:r>
-      <w:r>
-        <w:rPr>
-          <w:b/>
-          <w:bCs/>
-        </w:rPr>
-        <w:t>.</w:t>
-      </w:r>
-    </w:p>
-    <w:p>
-      <w:r>
-        <w:t>&lt;image&gt;</w:t>
-      </w:r>
-      <w:r>
-        <w:t>magdi.svg</w:t>
-      </w:r>
-    </w:p>
-    <w:p>
-      <w:r>
-        <w:t xml:space="preserve">alt: </w:t>
-      </w:r>
-      <w:r>
-        <w:t xml:space="preserve">Cartoon man wearing hat, sunglasses, and </w:t>
-      </w:r>
-      <w:r>
-        <w:t>cricket</w:t>
-      </w:r>
-      <w:r>
-        <w:t xml:space="preserve"> jersey</w:t>
-      </w:r>
-      <w:hyperlink r:id="rId9" w:history="1"/>
+        <w:t>Cartoon man wearing green suit and sunglasses</w:t>
+      </w:r>
+      <w:hyperlink r:id="rId10" w:history="1"/>
     </w:p>
     <w:p>
       <w:r>
@@ -1002,25 +1086,26 @@
     </w:p>
     <w:p>
       <w:r>
-        <w:t>Magdy Halim</w:t>
-      </w:r>
-    </w:p>
-    <w:p>
-      <w:r>
-        <w:t>Front End Software Engineer</w:t>
+        <w:t>Troy Mihalko</w:t>
+      </w:r>
+    </w:p>
+    <w:p>
+      <w:r>
+        <w:t>Product Manager</w:t>
       </w:r>
       <w:r>
         <w:t xml:space="preserve">, </w:t>
       </w:r>
       <w:r>
-        <w:t>Mercury Broadband</w:t>
-      </w:r>
-    </w:p>
-    <w:p>
-      <w:r>
-        <w:t>Topeka, KS</w:t>
-      </w:r>
-    </w:p>
+        <w:t>McDonald’s Corporation</w:t>
+      </w:r>
+    </w:p>
+    <w:p>
+      <w:r>
+        <w:t>Oak Brook, IL</w:t>
+      </w:r>
+    </w:p>
+    <w:p/>
     <w:p>
       <w:pPr>
         <w:rPr>
@@ -1063,117 +1148,161 @@
       <w:r>
         <w:t>&lt;image&gt;</w:t>
       </w:r>
-      <w:r>
-        <w:t>troy.svg</w:t>
-      </w:r>
+      <w:proofErr w:type="spellStart"/>
+      <w:r>
+        <w:t>kristen.svg</w:t>
+      </w:r>
+      <w:proofErr w:type="spellEnd"/>
+    </w:p>
+    <w:p>
+      <w:r>
+        <w:t xml:space="preserve">alt:  </w:t>
+      </w:r>
+      <w:r>
+        <w:t>Cartoon girl wearing shirt that says “you can do anything”</w:t>
+      </w:r>
+      <w:hyperlink r:id="rId11" w:history="1"/>
+    </w:p>
+    <w:p>
+      <w:r>
+        <w:t>Testimonial goes here.</w:t>
+      </w:r>
+    </w:p>
+    <w:p>
+      <w:r>
+        <w:t xml:space="preserve">Kristen </w:t>
+      </w:r>
+      <w:r>
+        <w:t>Ford</w:t>
+      </w:r>
+    </w:p>
+    <w:p>
+      <w:r>
+        <w:t>UI/UX Designer</w:t>
+      </w:r>
+      <w:r>
+        <w:t xml:space="preserve">, </w:t>
+      </w:r>
+      <w:r>
+        <w:t>Cobalt Systems, Inc</w:t>
+      </w:r>
+    </w:p>
+    <w:p>
+      <w:pPr>
+        <w:rPr>
+          <w:b/>
+          <w:bCs/>
+        </w:rPr>
+      </w:pPr>
+      <w:r>
+        <w:t>Orlando</w:t>
+      </w:r>
+      <w:r>
+        <w:t xml:space="preserve">, </w:t>
+      </w:r>
+      <w:r>
+        <w:t>FL</w:t>
+      </w:r>
+    </w:p>
+    <w:p>
+      <w:pPr>
+        <w:rPr>
+          <w:b/>
+          <w:bCs/>
+        </w:rPr>
+      </w:pPr>
+    </w:p>
+    <w:p>
+      <w:pPr>
+        <w:rPr>
+          <w:b/>
+          <w:bCs/>
+        </w:rPr>
+      </w:pPr>
+    </w:p>
+    <w:p>
+      <w:pPr>
+        <w:rPr>
+          <w:b/>
+          <w:bCs/>
+        </w:rPr>
+      </w:pPr>
+    </w:p>
+    <w:p>
+      <w:pPr>
+        <w:rPr>
+          <w:b/>
+          <w:bCs/>
+        </w:rPr>
+      </w:pPr>
+      <w:r>
+        <w:rPr>
+          <w:b/>
+          <w:bCs/>
+        </w:rPr>
+        <w:t>Headline goes here</w:t>
+      </w:r>
+      <w:r>
+        <w:rPr>
+          <w:b/>
+          <w:bCs/>
+        </w:rPr>
+        <w:t>.</w:t>
+      </w:r>
+    </w:p>
+    <w:p>
+      <w:r>
+        <w:t>&lt;image&gt;</w:t>
+      </w:r>
+      <w:proofErr w:type="spellStart"/>
+      <w:r>
+        <w:t>heather.svg</w:t>
+      </w:r>
+      <w:proofErr w:type="spellEnd"/>
     </w:p>
     <w:p>
       <w:r>
         <w:t xml:space="preserve">alt: </w:t>
       </w:r>
       <w:r>
-        <w:t>Cartoon man wearing green suit and sunglasses</w:t>
-      </w:r>
-      <w:hyperlink r:id="rId10" w:history="1"/>
+        <w:t>Cartoon woman with brown hair and green eyes</w:t>
+      </w:r>
+      <w:hyperlink r:id="rId12" w:history="1"/>
     </w:p>
     <w:p>
       <w:r>
         <w:t>Testimonial goes here.</w:t>
       </w:r>
-    </w:p>
-    <w:p>
-      <w:r>
-        <w:t>Troy Mihalko</w:t>
-      </w:r>
-    </w:p>
-    <w:p>
-      <w:r>
-        <w:t>Product Manager</w:t>
+      <w:r>
+        <w:t xml:space="preserve"> </w:t>
+      </w:r>
+    </w:p>
+    <w:p>
+      <w:r>
+        <w:t>Heather Athens</w:t>
+      </w:r>
+    </w:p>
+    <w:p>
+      <w:r>
+        <w:t>Software Engineer</w:t>
       </w:r>
       <w:r>
         <w:t xml:space="preserve">, </w:t>
       </w:r>
       <w:r>
-        <w:t>McDonald’s Corporation</w:t>
-      </w:r>
-    </w:p>
-    <w:p>
-      <w:r>
-        <w:t>Oak Brook, IL</w:t>
-      </w:r>
-    </w:p>
-    <w:p/>
-    <w:p>
-      <w:pPr>
-        <w:rPr>
-          <w:b/>
-          <w:bCs/>
-        </w:rPr>
-      </w:pPr>
-    </w:p>
-    <w:p>
-      <w:pPr>
-        <w:rPr>
-          <w:b/>
-          <w:bCs/>
-        </w:rPr>
-      </w:pPr>
-    </w:p>
-    <w:p>
-      <w:pPr>
-        <w:rPr>
-          <w:b/>
-          <w:bCs/>
-        </w:rPr>
-      </w:pPr>
-    </w:p>
-    <w:p>
-      <w:pPr>
-        <w:rPr>
-          <w:b/>
-          <w:bCs/>
-        </w:rPr>
-      </w:pPr>
-    </w:p>
-    <w:p>
-      <w:pPr>
-        <w:rPr>
-          <w:b/>
-          <w:bCs/>
-        </w:rPr>
-      </w:pPr>
-    </w:p>
-    <w:p>
-      <w:pPr>
-        <w:rPr>
-          <w:b/>
-          <w:bCs/>
-        </w:rPr>
-      </w:pPr>
-    </w:p>
-    <w:p>
-      <w:pPr>
-        <w:rPr>
-          <w:b/>
-          <w:bCs/>
-        </w:rPr>
-      </w:pPr>
-    </w:p>
-    <w:p>
-      <w:pPr>
-        <w:rPr>
-          <w:b/>
-          <w:bCs/>
-        </w:rPr>
-      </w:pPr>
-    </w:p>
-    <w:p>
-      <w:pPr>
-        <w:rPr>
-          <w:b/>
-          <w:bCs/>
-        </w:rPr>
-      </w:pPr>
+        <w:t>Garmin, Ltd</w:t>
+      </w:r>
+    </w:p>
+    <w:p>
+      <w:r>
+        <w:t>Overland Park</w:t>
+      </w:r>
+      <w:r>
+        <w:t xml:space="preserve">, </w:t>
+      </w:r>
+      <w:r>
+        <w:t>KS</w:t>
+      </w:r>
     </w:p>
     <w:p>
       <w:pPr>
@@ -1225,290 +1354,24 @@
       <w:r>
         <w:t>&lt;image&gt;</w:t>
       </w:r>
-      <w:r>
-        <w:t>kristen.svg</w:t>
-      </w:r>
-    </w:p>
-    <w:p>
-      <w:r>
+      <w:proofErr w:type="spellStart"/>
+      <w:r>
+        <w:t>anthony.svg</w:t>
+      </w:r>
+      <w:proofErr w:type="spellEnd"/>
+    </w:p>
+    <w:p>
+      <w:r>
+        <w:lastRenderedPageBreak/>
         <w:t xml:space="preserve">alt:  </w:t>
       </w:r>
       <w:r>
-        <w:t>Cartoon girl wearing shirt that says “you can do anything”</w:t>
-      </w:r>
-      <w:hyperlink r:id="rId11" w:history="1"/>
-    </w:p>
-    <w:p>
-      <w:r>
-        <w:lastRenderedPageBreak/>
-        <w:t>Testimonial goes here.</w:t>
-      </w:r>
-    </w:p>
-    <w:p>
-      <w:r>
-        <w:t xml:space="preserve">Kristen </w:t>
-      </w:r>
-      <w:r>
-        <w:t>Ford</w:t>
-      </w:r>
-    </w:p>
-    <w:p>
-      <w:r>
-        <w:t>UI/UX Designer</w:t>
-      </w:r>
-      <w:r>
-        <w:t xml:space="preserve">, </w:t>
-      </w:r>
-      <w:r>
-        <w:t>Cobalt Systems, Inc</w:t>
-      </w:r>
-    </w:p>
-    <w:p>
-      <w:pPr>
-        <w:rPr>
-          <w:b/>
-          <w:bCs/>
-        </w:rPr>
-      </w:pPr>
-      <w:r>
-        <w:t>Orlando</w:t>
-      </w:r>
-      <w:r>
-        <w:t xml:space="preserve">, </w:t>
-      </w:r>
-      <w:r>
-        <w:t>FL</w:t>
-      </w:r>
-    </w:p>
-    <w:p>
-      <w:pPr>
-        <w:rPr>
-          <w:b/>
-          <w:bCs/>
-        </w:rPr>
-      </w:pPr>
-    </w:p>
-    <w:p>
-      <w:pPr>
-        <w:rPr>
-          <w:b/>
-          <w:bCs/>
-        </w:rPr>
-      </w:pPr>
-    </w:p>
-    <w:p>
-      <w:pPr>
-        <w:rPr>
-          <w:b/>
-          <w:bCs/>
-        </w:rPr>
-      </w:pPr>
-    </w:p>
-    <w:p>
-      <w:pPr>
-        <w:rPr>
-          <w:b/>
-          <w:bCs/>
-        </w:rPr>
-      </w:pPr>
-      <w:r>
-        <w:rPr>
-          <w:b/>
-          <w:bCs/>
-        </w:rPr>
-        <w:t>Headline goes here</w:t>
-      </w:r>
-      <w:r>
-        <w:rPr>
-          <w:b/>
-          <w:bCs/>
-        </w:rPr>
-        <w:t>.</w:t>
-      </w:r>
-    </w:p>
-    <w:p>
-      <w:r>
-        <w:t>&lt;image&gt;</w:t>
-      </w:r>
-      <w:r>
-        <w:t>heather.svg</w:t>
-      </w:r>
-    </w:p>
-    <w:p>
-      <w:r>
-        <w:t xml:space="preserve">alt: </w:t>
-      </w:r>
-      <w:r>
-        <w:t>Cartoon woman with brown hair and green eyes</w:t>
-      </w:r>
-      <w:hyperlink r:id="rId12" w:history="1"/>
-    </w:p>
-    <w:p>
-      <w:r>
-        <w:t>Testimonial goes here.</w:t>
-      </w:r>
-      <w:r>
-        <w:t xml:space="preserve"> </w:t>
-      </w:r>
-    </w:p>
-    <w:p>
-      <w:r>
-        <w:t>Heather Athens</w:t>
-      </w:r>
-    </w:p>
-    <w:p>
-      <w:r>
-        <w:t>Software Engineer</w:t>
-      </w:r>
-      <w:r>
-        <w:t xml:space="preserve">, </w:t>
-      </w:r>
-      <w:r>
-        <w:t>Garmin, Ltd</w:t>
-      </w:r>
-    </w:p>
-    <w:p>
-      <w:r>
-        <w:t>Overland Park</w:t>
-      </w:r>
-      <w:r>
-        <w:t xml:space="preserve">, </w:t>
-      </w:r>
-      <w:r>
-        <w:t>KS</w:t>
-      </w:r>
-    </w:p>
-    <w:p/>
-    <w:p>
-      <w:pPr>
-        <w:rPr>
-          <w:b/>
-          <w:bCs/>
-        </w:rPr>
-      </w:pPr>
-    </w:p>
-    <w:p>
-      <w:pPr>
-        <w:rPr>
-          <w:b/>
-          <w:bCs/>
-        </w:rPr>
-      </w:pPr>
-    </w:p>
-    <w:p>
-      <w:pPr>
-        <w:rPr>
-          <w:b/>
-          <w:bCs/>
-        </w:rPr>
-      </w:pPr>
-    </w:p>
-    <w:p>
-      <w:pPr>
-        <w:rPr>
-          <w:b/>
-          <w:bCs/>
-        </w:rPr>
-      </w:pPr>
-    </w:p>
-    <w:p>
-      <w:pPr>
-        <w:rPr>
-          <w:b/>
-          <w:bCs/>
-        </w:rPr>
-      </w:pPr>
-    </w:p>
-    <w:p>
-      <w:pPr>
-        <w:rPr>
-          <w:b/>
-          <w:bCs/>
-        </w:rPr>
-      </w:pPr>
-    </w:p>
-    <w:p>
-      <w:pPr>
-        <w:rPr>
-          <w:b/>
-          <w:bCs/>
-        </w:rPr>
-      </w:pPr>
-    </w:p>
-    <w:p>
-      <w:pPr>
-        <w:rPr>
-          <w:b/>
-          <w:bCs/>
-        </w:rPr>
-      </w:pPr>
-    </w:p>
-    <w:p>
-      <w:pPr>
-        <w:rPr>
-          <w:b/>
-          <w:bCs/>
-        </w:rPr>
-      </w:pPr>
-    </w:p>
-    <w:p>
-      <w:pPr>
-        <w:rPr>
-          <w:b/>
-          <w:bCs/>
-        </w:rPr>
-      </w:pPr>
-    </w:p>
-    <w:p>
-      <w:pPr>
-        <w:rPr>
-          <w:b/>
-          <w:bCs/>
-        </w:rPr>
-      </w:pPr>
-    </w:p>
-    <w:p>
-      <w:pPr>
-        <w:rPr>
-          <w:b/>
-          <w:bCs/>
-        </w:rPr>
-      </w:pPr>
-      <w:r>
-        <w:rPr>
-          <w:b/>
-          <w:bCs/>
-        </w:rPr>
-        <w:t>Headline goes here</w:t>
-      </w:r>
-      <w:r>
-        <w:rPr>
-          <w:b/>
-          <w:bCs/>
-        </w:rPr>
-        <w:t>.</w:t>
-      </w:r>
-    </w:p>
-    <w:p>
-      <w:r>
-        <w:t>&lt;image&gt;</w:t>
-      </w:r>
-      <w:r>
-        <w:t>anthony.svg</w:t>
-      </w:r>
-    </w:p>
-    <w:p>
-      <w:r>
-        <w:t xml:space="preserve">alt:  </w:t>
-      </w:r>
-      <w:r>
         <w:t>Cartoon man wearing dark suit and red tie</w:t>
       </w:r>
       <w:hyperlink r:id="rId13" w:history="1"/>
     </w:p>
     <w:p>
       <w:r>
-        <w:lastRenderedPageBreak/>
         <w:t>Testimonial goes here.</w:t>
       </w:r>
     </w:p>

--- a/client/documentation-files/testimonials.docx
+++ b/client/documentation-files/testimonials.docx
@@ -25,11 +25,7 @@
         <w:t>age</w:t>
       </w:r>
       <w:r>
-        <w:t>&gt;old-</w:t>
-      </w:r>
-      <w:proofErr w:type="spellStart"/>
-      <w:r>
-        <w:t>man</w:t>
+        <w:t>&gt;old-man</w:t>
       </w:r>
       <w:r>
         <w:t>.</w:t>
@@ -37,7 +33,6 @@
       <w:r>
         <w:t>svg</w:t>
       </w:r>
-      <w:proofErr w:type="spellEnd"/>
     </w:p>
     <w:p>
       <w:r>
@@ -161,7 +156,13 @@
     </w:p>
     <w:p>
       <w:r>
-        <w:t>Virgil Smith</w:t>
+        <w:t xml:space="preserve">Virgil </w:t>
+      </w:r>
+      <w:r>
+        <w:t xml:space="preserve">“The Penetrator” </w:t>
+      </w:r>
+      <w:r>
+        <w:t>Smith</w:t>
       </w:r>
     </w:p>
     <w:p>
@@ -257,11 +258,9 @@
       <w:r>
         <w:t>&gt;</w:t>
       </w:r>
-      <w:proofErr w:type="spellStart"/>
       <w:r>
         <w:t>ted.svg</w:t>
       </w:r>
-      <w:proofErr w:type="spellEnd"/>
     </w:p>
     <w:p>
       <w:r>
@@ -315,13 +314,8 @@
     </w:p>
     <w:p>
       <w:r>
-        <w:t xml:space="preserve">Ted </w:t>
-      </w:r>
-      <w:proofErr w:type="spellStart"/>
-      <w:r>
-        <w:t>Scheckler</w:t>
-      </w:r>
-      <w:proofErr w:type="spellEnd"/>
+        <w:t>Ted Scheckler</w:t>
+      </w:r>
     </w:p>
     <w:p>
       <w:r>
@@ -387,21 +381,7 @@
         <w:rPr>
           <w:highlight w:val="green"/>
         </w:rPr>
-        <w:t>&lt;</w:t>
-      </w:r>
-      <w:proofErr w:type="spellStart"/>
-      <w:r>
-        <w:rPr>
-          <w:highlight w:val="green"/>
-        </w:rPr>
-        <w:t>img</w:t>
-      </w:r>
-      <w:proofErr w:type="spellEnd"/>
-      <w:r>
-        <w:rPr>
-          <w:highlight w:val="green"/>
-        </w:rPr>
-        <w:t>&gt;</w:t>
+        <w:t>&lt;img&gt;</w:t>
       </w:r>
       <w:r>
         <w:rPr>
@@ -413,21 +393,7 @@
         <w:rPr>
           <w:highlight w:val="green"/>
         </w:rPr>
-        <w:t>&lt;/</w:t>
-      </w:r>
-      <w:proofErr w:type="spellStart"/>
-      <w:r>
-        <w:rPr>
-          <w:highlight w:val="green"/>
-        </w:rPr>
-        <w:t>img</w:t>
-      </w:r>
-      <w:proofErr w:type="spellEnd"/>
-      <w:r>
-        <w:rPr>
-          <w:highlight w:val="green"/>
-        </w:rPr>
-        <w:t>&gt;</w:t>
+        <w:t>&lt;/img&gt;</w:t>
       </w:r>
     </w:p>
     <w:p>
@@ -619,6 +585,356 @@
           <w:b/>
           <w:bCs/>
         </w:rPr>
+        <w:t>Found my dream job!</w:t>
+      </w:r>
+    </w:p>
+    <w:p>
+      <w:r>
+        <w:t>&lt;image&gt;</w:t>
+      </w:r>
+      <w:r>
+        <w:t>chet.svg</w:t>
+      </w:r>
+    </w:p>
+    <w:p>
+      <w:r>
+        <w:t xml:space="preserve">alt: </w:t>
+      </w:r>
+      <w:r>
+        <w:t xml:space="preserve">Happy cartoon man </w:t>
+      </w:r>
+      <w:hyperlink r:id="rId6" w:history="1"/>
+      <w:r>
+        <w:t>with fists raised and blue tie</w:t>
+      </w:r>
+    </w:p>
+    <w:p>
+      <w:r>
+        <w:t xml:space="preserve">Like many of my classmates, it was difficult finding a decent job right </w:t>
+      </w:r>
+      <w:r>
+        <w:t>after</w:t>
+      </w:r>
+      <w:r>
+        <w:t xml:space="preserve"> college. Fortunately, Code Command gave </w:t>
+      </w:r>
+      <w:r>
+        <w:t xml:space="preserve">me </w:t>
+      </w:r>
+      <w:r>
+        <w:t>the skills and confidence to go land my dream</w:t>
+      </w:r>
+      <w:r>
+        <w:t xml:space="preserve"> job!</w:t>
+      </w:r>
+    </w:p>
+    <w:p>
+      <w:r>
+        <w:t>Ch</w:t>
+      </w:r>
+      <w:r>
+        <w:t>et</w:t>
+      </w:r>
+      <w:r>
+        <w:t xml:space="preserve"> Chipperson</w:t>
+      </w:r>
+    </w:p>
+    <w:p>
+      <w:r>
+        <w:t>Software Engineer</w:t>
+      </w:r>
+      <w:r>
+        <w:t xml:space="preserve">, </w:t>
+      </w:r>
+      <w:r>
+        <w:t>Federal Reserve Bank</w:t>
+      </w:r>
+    </w:p>
+    <w:p>
+      <w:r>
+        <w:t>San Francisco</w:t>
+      </w:r>
+      <w:r>
+        <w:t xml:space="preserve">, </w:t>
+      </w:r>
+      <w:r>
+        <w:t>CA</w:t>
+      </w:r>
+    </w:p>
+    <w:p>
+      <w:pPr>
+        <w:rPr>
+          <w:b/>
+          <w:bCs/>
+        </w:rPr>
+      </w:pPr>
+    </w:p>
+    <w:p>
+      <w:pPr>
+        <w:rPr>
+          <w:b/>
+          <w:bCs/>
+        </w:rPr>
+      </w:pPr>
+    </w:p>
+    <w:p>
+      <w:pPr>
+        <w:rPr>
+          <w:b/>
+          <w:bCs/>
+        </w:rPr>
+      </w:pPr>
+    </w:p>
+    <w:p>
+      <w:pPr>
+        <w:rPr>
+          <w:b/>
+          <w:bCs/>
+        </w:rPr>
+      </w:pPr>
+    </w:p>
+    <w:p>
+      <w:pPr>
+        <w:rPr>
+          <w:b/>
+          <w:bCs/>
+        </w:rPr>
+      </w:pPr>
+    </w:p>
+    <w:p>
+      <w:pPr>
+        <w:rPr>
+          <w:b/>
+          <w:bCs/>
+        </w:rPr>
+      </w:pPr>
+    </w:p>
+    <w:p>
+      <w:pPr>
+        <w:rPr>
+          <w:b/>
+          <w:bCs/>
+        </w:rPr>
+      </w:pPr>
+    </w:p>
+    <w:p>
+      <w:pPr>
+        <w:rPr>
+          <w:b/>
+          <w:bCs/>
+        </w:rPr>
+      </w:pPr>
+      <w:r>
+        <w:rPr>
+          <w:b/>
+          <w:bCs/>
+        </w:rPr>
+        <w:lastRenderedPageBreak/>
+        <w:t>No degree, no skills – no problem.</w:t>
+      </w:r>
+    </w:p>
+    <w:p>
+      <w:r>
+        <w:t>&lt;image&gt;</w:t>
+      </w:r>
+      <w:r>
+        <w:t>Ashley.svg</w:t>
+      </w:r>
+    </w:p>
+    <w:p>
+      <w:r>
+        <w:t>alt:</w:t>
+      </w:r>
+      <w:r>
+        <w:t xml:space="preserve"> Cartoon woman with black hair and white shirt </w:t>
+      </w:r>
+      <w:r>
+        <w:t xml:space="preserve"> </w:t>
+      </w:r>
+      <w:hyperlink r:id="rId7" w:history="1"/>
+    </w:p>
+    <w:p>
+      <w:r>
+        <w:t>Coming from a background in bartending</w:t>
+      </w:r>
+      <w:r>
+        <w:t xml:space="preserve"> with no college degree</w:t>
+      </w:r>
+      <w:r>
+        <w:t>, my career options were limited</w:t>
+      </w:r>
+      <w:r>
+        <w:t xml:space="preserve">;            </w:t>
+      </w:r>
+      <w:r>
+        <w:t xml:space="preserve"> I felt stuck</w:t>
+      </w:r>
+      <w:r>
+        <w:t>..</w:t>
+      </w:r>
+      <w:r>
+        <w:t>. Code Command helped me realize that the limitations were only in my head, and with the right skills and determination, anything is possible. Thanks Code Command for having my back!</w:t>
+      </w:r>
+    </w:p>
+    <w:p>
+      <w:r>
+        <w:t>Ashley Richardson</w:t>
+      </w:r>
+    </w:p>
+    <w:p>
+      <w:r>
+        <w:t>Database Administrator</w:t>
+      </w:r>
+      <w:r>
+        <w:t xml:space="preserve">, </w:t>
+      </w:r>
+      <w:r>
+        <w:t>Facebook</w:t>
+      </w:r>
+      <w:r>
+        <w:t xml:space="preserve">, </w:t>
+      </w:r>
+      <w:r>
+        <w:t>Inc</w:t>
+      </w:r>
+    </w:p>
+    <w:p>
+      <w:r>
+        <w:t>Palo Alto</w:t>
+      </w:r>
+      <w:r>
+        <w:t xml:space="preserve">, </w:t>
+      </w:r>
+      <w:r>
+        <w:t>CA</w:t>
+      </w:r>
+    </w:p>
+    <w:p>
+      <w:pPr>
+        <w:rPr>
+          <w:b/>
+          <w:bCs/>
+        </w:rPr>
+      </w:pPr>
+    </w:p>
+    <w:p>
+      <w:pPr>
+        <w:rPr>
+          <w:b/>
+          <w:bCs/>
+        </w:rPr>
+      </w:pPr>
+    </w:p>
+    <w:p>
+      <w:pPr>
+        <w:rPr>
+          <w:b/>
+          <w:bCs/>
+        </w:rPr>
+      </w:pPr>
+      <w:r>
+        <w:rPr>
+          <w:b/>
+          <w:bCs/>
+        </w:rPr>
+        <w:t>I’m not just a number…</w:t>
+      </w:r>
+    </w:p>
+    <w:p>
+      <w:r>
+        <w:t>&lt;image&gt;</w:t>
+      </w:r>
+      <w:r>
+        <w:t>Jason.svg</w:t>
+      </w:r>
+    </w:p>
+    <w:p>
+      <w:r>
+        <w:t xml:space="preserve">alt: </w:t>
+      </w:r>
+      <w:r>
+        <w:t>cartoon man wearing sunglasses and holding a skateboard</w:t>
+      </w:r>
+      <w:hyperlink r:id="rId8" w:history="1"/>
+    </w:p>
+    <w:p>
+      <w:r>
+        <w:t xml:space="preserve">Thanks to Code Command </w:t>
+      </w:r>
+      <w:r>
+        <w:t>I finally found a job that</w:t>
+      </w:r>
+      <w:r>
+        <w:t xml:space="preserve">’s not only </w:t>
+      </w:r>
+      <w:r>
+        <w:t>rewarding but</w:t>
+      </w:r>
+      <w:r>
+        <w:t xml:space="preserve"> embraces me for </w:t>
+      </w:r>
+      <w:r>
+        <w:t>who I am</w:t>
+      </w:r>
+      <w:r>
+        <w:t>!</w:t>
+      </w:r>
+    </w:p>
+    <w:p>
+      <w:r>
+        <w:t>Jason Pendleton</w:t>
+      </w:r>
+    </w:p>
+    <w:p>
+      <w:r>
+        <w:t>Data Cloud Engineer</w:t>
+      </w:r>
+      <w:r>
+        <w:t xml:space="preserve">, </w:t>
+      </w:r>
+      <w:r>
+        <w:t>Target Corporation</w:t>
+      </w:r>
+    </w:p>
+    <w:p>
+      <w:pPr>
+        <w:rPr>
+          <w:b/>
+          <w:bCs/>
+        </w:rPr>
+      </w:pPr>
+      <w:r>
+        <w:t>Minneapolis, MN</w:t>
+      </w:r>
+    </w:p>
+    <w:p>
+      <w:pPr>
+        <w:rPr>
+          <w:b/>
+          <w:bCs/>
+        </w:rPr>
+      </w:pPr>
+    </w:p>
+    <w:p>
+      <w:pPr>
+        <w:rPr>
+          <w:b/>
+          <w:bCs/>
+        </w:rPr>
+      </w:pPr>
+    </w:p>
+    <w:p>
+      <w:pPr>
+        <w:rPr>
+          <w:b/>
+          <w:bCs/>
+        </w:rPr>
+      </w:pPr>
+      <w:r>
+        <w:rPr>
+          <w:b/>
+          <w:bCs/>
+        </w:rPr>
         <w:t>Headline goes here</w:t>
       </w:r>
       <w:r>
@@ -633,53 +949,343 @@
       <w:r>
         <w:t>&lt;image&gt;</w:t>
       </w:r>
-      <w:proofErr w:type="spellStart"/>
-      <w:r>
-        <w:t>chet.svg</w:t>
-      </w:r>
-      <w:proofErr w:type="spellEnd"/>
+      <w:r>
+        <w:t>magdi.svg</w:t>
+      </w:r>
     </w:p>
     <w:p>
       <w:r>
         <w:t xml:space="preserve">alt: </w:t>
       </w:r>
       <w:r>
-        <w:t xml:space="preserve">Happy cartoon man </w:t>
-      </w:r>
-      <w:hyperlink r:id="rId6" w:history="1"/>
-      <w:r>
-        <w:t>with fists raised and blue tie</w:t>
-      </w:r>
-    </w:p>
-    <w:p>
-      <w:r>
-        <w:t xml:space="preserve">Like many of my classmates, it was difficult finding a decent job right </w:t>
-      </w:r>
-      <w:r>
-        <w:t>after</w:t>
-      </w:r>
-      <w:r>
-        <w:t xml:space="preserve"> college. Fortunately, Code Command gave </w:t>
-      </w:r>
-      <w:r>
-        <w:t xml:space="preserve">me </w:t>
-      </w:r>
-      <w:r>
-        <w:t>the skills and confidence to go land my dream</w:t>
-      </w:r>
-      <w:r>
-        <w:t xml:space="preserve"> job!</w:t>
-      </w:r>
-    </w:p>
-    <w:p>
-      <w:r>
-        <w:t>Ch</w:t>
-      </w:r>
-      <w:r>
-        <w:t>et</w:t>
-      </w:r>
-      <w:r>
-        <w:t xml:space="preserve"> Chipperson</w:t>
+        <w:t xml:space="preserve">Cartoon man wearing hat, sunglasses, and </w:t>
+      </w:r>
+      <w:r>
+        <w:t>cricket</w:t>
+      </w:r>
+      <w:r>
+        <w:t xml:space="preserve"> jersey</w:t>
+      </w:r>
+      <w:hyperlink r:id="rId9" w:history="1"/>
+    </w:p>
+    <w:p>
+      <w:r>
+        <w:t>I moved to the United States from Egypt ten years ago</w:t>
+      </w:r>
+      <w:r>
+        <w:t xml:space="preserve">. I had no money, no education, and I could barely speak the language, so finding a well-paying job was next to impossible. </w:t>
+      </w:r>
+      <w:r>
+        <w:t xml:space="preserve">Code Command taught me the languages that really matter – HTML, CSS, JavaScript, and Python. Now I am truly living the American Dream! </w:t>
+      </w:r>
+    </w:p>
+    <w:p>
+      <w:r>
+        <w:t>Magdy Halim</w:t>
+      </w:r>
+    </w:p>
+    <w:p>
+      <w:r>
+        <w:t>Front End Software Engineer</w:t>
+      </w:r>
+      <w:r>
+        <w:t xml:space="preserve">, </w:t>
+      </w:r>
+      <w:r>
+        <w:t>Mercury Broadband</w:t>
+      </w:r>
+    </w:p>
+    <w:p>
+      <w:r>
+        <w:t>Topeka, KS</w:t>
+      </w:r>
+    </w:p>
+    <w:p>
+      <w:pPr>
+        <w:rPr>
+          <w:b/>
+          <w:bCs/>
+        </w:rPr>
+      </w:pPr>
+    </w:p>
+    <w:p>
+      <w:pPr>
+        <w:rPr>
+          <w:b/>
+          <w:bCs/>
+        </w:rPr>
+      </w:pPr>
+    </w:p>
+    <w:p>
+      <w:pPr>
+        <w:rPr>
+          <w:b/>
+          <w:bCs/>
+        </w:rPr>
+      </w:pPr>
+      <w:r>
+        <w:rPr>
+          <w:b/>
+          <w:bCs/>
+        </w:rPr>
+        <w:t>I’m lovin it…</w:t>
+      </w:r>
+    </w:p>
+    <w:p>
+      <w:r>
+        <w:t>&lt;image&gt;</w:t>
+      </w:r>
+      <w:r>
+        <w:t>troy.svg</w:t>
+      </w:r>
+    </w:p>
+    <w:p>
+      <w:r>
+        <w:t xml:space="preserve">alt: </w:t>
+      </w:r>
+      <w:r>
+        <w:t>Cartoon man wearing green suit and sunglasses</w:t>
+      </w:r>
+      <w:hyperlink r:id="rId10" w:history="1"/>
+    </w:p>
+    <w:p>
+      <w:r>
+        <w:t xml:space="preserve">I have worked at McDonald’s since I was 15 years old, eventually making to store manager then regional manager, but then my career stalled out. Code Command’s full stack development course gave me the necessary skills to land a job at the corporate office designing websites and digital marketing campaigns. </w:t>
+      </w:r>
+    </w:p>
+    <w:p>
+      <w:r>
+        <w:t>Troy Mihalko</w:t>
+      </w:r>
+    </w:p>
+    <w:p>
+      <w:r>
+        <w:t>Product Manager</w:t>
+      </w:r>
+      <w:r>
+        <w:t xml:space="preserve">, </w:t>
+      </w:r>
+      <w:r>
+        <w:t>McDonald’s Corporation</w:t>
+      </w:r>
+    </w:p>
+    <w:p>
+      <w:r>
+        <w:t>Oak Brook, IL</w:t>
+      </w:r>
+    </w:p>
+    <w:p/>
+    <w:p>
+      <w:pPr>
+        <w:rPr>
+          <w:b/>
+          <w:bCs/>
+        </w:rPr>
+      </w:pPr>
+    </w:p>
+    <w:p>
+      <w:pPr>
+        <w:rPr>
+          <w:b/>
+          <w:bCs/>
+        </w:rPr>
+      </w:pPr>
+    </w:p>
+    <w:p>
+      <w:pPr>
+        <w:rPr>
+          <w:b/>
+          <w:bCs/>
+        </w:rPr>
+      </w:pPr>
+      <w:r>
+        <w:rPr>
+          <w:b/>
+          <w:bCs/>
+        </w:rPr>
+        <w:t>Never</w:t>
+      </w:r>
+      <w:r>
+        <w:rPr>
+          <w:b/>
+          <w:bCs/>
+        </w:rPr>
+        <w:t>, ever</w:t>
+      </w:r>
+      <w:r>
+        <w:rPr>
+          <w:b/>
+          <w:bCs/>
+        </w:rPr>
+        <w:t xml:space="preserve"> give up</w:t>
+      </w:r>
+      <w:r>
+        <w:rPr>
+          <w:b/>
+          <w:bCs/>
+        </w:rPr>
+        <w:t>.</w:t>
+      </w:r>
+    </w:p>
+    <w:p>
+      <w:r>
+        <w:t>&lt;image&gt;</w:t>
+      </w:r>
+      <w:r>
+        <w:t>kristen.svg</w:t>
+      </w:r>
+    </w:p>
+    <w:p>
+      <w:r>
+        <w:t xml:space="preserve">alt:  </w:t>
+      </w:r>
+      <w:r>
+        <w:t>Cartoon girl wearing shirt that says “you can do anything”</w:t>
+      </w:r>
+      <w:hyperlink r:id="rId11" w:history="1"/>
+    </w:p>
+    <w:p>
+      <w:r>
+        <w:t xml:space="preserve">I sustained brain damage from an accident several years ago that left me partially paralyzed, and in a lot of pain. I had to learn how to </w:t>
+      </w:r>
+      <w:r>
+        <w:t xml:space="preserve">eat, walk, and talk all over again, and I thought my life was over. The awesome staff at Code Command believed in me even when I didn’t believe in myself. Thanks to them I am now working for a great company designing user interfaces for people with disabilities. </w:t>
+      </w:r>
+    </w:p>
+    <w:p>
+      <w:r>
+        <w:t xml:space="preserve">Kristen </w:t>
+      </w:r>
+      <w:r>
+        <w:t>Ford</w:t>
+      </w:r>
+    </w:p>
+    <w:p>
+      <w:r>
+        <w:t>UI/UX Designer</w:t>
+      </w:r>
+      <w:r>
+        <w:t xml:space="preserve">, </w:t>
+      </w:r>
+      <w:r>
+        <w:t>Cobalt Systems, Inc</w:t>
+      </w:r>
+    </w:p>
+    <w:p>
+      <w:pPr>
+        <w:rPr>
+          <w:b/>
+          <w:bCs/>
+        </w:rPr>
+      </w:pPr>
+      <w:r>
+        <w:t>Orlando</w:t>
+      </w:r>
+      <w:r>
+        <w:t xml:space="preserve">, </w:t>
+      </w:r>
+      <w:r>
+        <w:t>FL</w:t>
+      </w:r>
+    </w:p>
+    <w:p>
+      <w:pPr>
+        <w:rPr>
+          <w:b/>
+          <w:bCs/>
+        </w:rPr>
+      </w:pPr>
+    </w:p>
+    <w:p>
+      <w:pPr>
+        <w:rPr>
+          <w:b/>
+          <w:bCs/>
+        </w:rPr>
+      </w:pPr>
+    </w:p>
+    <w:p>
+      <w:pPr>
+        <w:rPr>
+          <w:b/>
+          <w:bCs/>
+        </w:rPr>
+      </w:pPr>
+    </w:p>
+    <w:p>
+      <w:pPr>
+        <w:rPr>
+          <w:b/>
+          <w:bCs/>
+        </w:rPr>
+      </w:pPr>
+    </w:p>
+    <w:p>
+      <w:pPr>
+        <w:rPr>
+          <w:b/>
+          <w:bCs/>
+        </w:rPr>
+      </w:pPr>
+    </w:p>
+    <w:p>
+      <w:pPr>
+        <w:rPr>
+          <w:b/>
+          <w:bCs/>
+        </w:rPr>
+      </w:pPr>
+    </w:p>
+    <w:p>
+      <w:pPr>
+        <w:rPr>
+          <w:b/>
+          <w:bCs/>
+        </w:rPr>
+      </w:pPr>
+      <w:r>
+        <w:rPr>
+          <w:b/>
+          <w:bCs/>
+        </w:rPr>
+        <w:lastRenderedPageBreak/>
+        <w:t>The winning edge.</w:t>
+      </w:r>
+    </w:p>
+    <w:p>
+      <w:r>
+        <w:t>&lt;image&gt;</w:t>
+      </w:r>
+      <w:r>
+        <w:t>heather.svg</w:t>
+      </w:r>
+    </w:p>
+    <w:p>
+      <w:r>
+        <w:t xml:space="preserve">alt: </w:t>
+      </w:r>
+      <w:r>
+        <w:t>Cartoon woman with brown hair and green eyes</w:t>
+      </w:r>
+      <w:hyperlink r:id="rId12" w:history="1"/>
+    </w:p>
+    <w:p>
+      <w:r>
+        <w:t xml:space="preserve">I had previous coding experience and a computer science degree, but that didn’t seem to be enough for many employers in my area. Code Command’s advanced C++ and Python courses gave me the skills </w:t>
+      </w:r>
+      <w:r>
+        <w:t xml:space="preserve">needed </w:t>
+      </w:r>
+      <w:r>
+        <w:t xml:space="preserve">to stand out from other applicants and finally land my dream job. </w:t>
+      </w:r>
+      <w:r>
+        <w:t xml:space="preserve"> </w:t>
+      </w:r>
+    </w:p>
+    <w:p>
+      <w:r>
+        <w:t>Heather Athens</w:t>
       </w:r>
     </w:p>
     <w:p>
@@ -690,689 +1296,112 @@
         <w:t xml:space="preserve">, </w:t>
       </w:r>
       <w:r>
-        <w:t>Federal Reserve Bank</w:t>
-      </w:r>
-    </w:p>
-    <w:p>
-      <w:r>
-        <w:t>San Francisco</w:t>
+        <w:t>Garmin, Ltd</w:t>
+      </w:r>
+    </w:p>
+    <w:p>
+      <w:r>
+        <w:t>Overland Park</w:t>
       </w:r>
       <w:r>
         <w:t xml:space="preserve">, </w:t>
       </w:r>
       <w:r>
-        <w:t>CA</w:t>
-      </w:r>
-    </w:p>
-    <w:p>
-      <w:pPr>
-        <w:rPr>
-          <w:b/>
-          <w:bCs/>
-        </w:rPr>
-      </w:pPr>
-    </w:p>
-    <w:p>
-      <w:pPr>
-        <w:rPr>
-          <w:b/>
-          <w:bCs/>
-        </w:rPr>
-      </w:pPr>
-    </w:p>
-    <w:p>
-      <w:pPr>
-        <w:rPr>
-          <w:b/>
-          <w:bCs/>
-        </w:rPr>
-      </w:pPr>
-    </w:p>
-    <w:p>
-      <w:pPr>
-        <w:rPr>
-          <w:b/>
-          <w:bCs/>
-        </w:rPr>
-      </w:pPr>
-      <w:r>
-        <w:rPr>
-          <w:b/>
-          <w:bCs/>
-        </w:rPr>
-        <w:t>Headline goes here</w:t>
-      </w:r>
-      <w:r>
-        <w:rPr>
-          <w:b/>
-          <w:bCs/>
-        </w:rPr>
+        <w:t>KS</w:t>
+      </w:r>
+    </w:p>
+    <w:p>
+      <w:pPr>
+        <w:rPr>
+          <w:b/>
+          <w:bCs/>
+        </w:rPr>
+      </w:pPr>
+    </w:p>
+    <w:p>
+      <w:pPr>
+        <w:rPr>
+          <w:b/>
+          <w:bCs/>
+        </w:rPr>
+      </w:pPr>
+    </w:p>
+    <w:p>
+      <w:pPr>
+        <w:rPr>
+          <w:b/>
+          <w:bCs/>
+        </w:rPr>
+      </w:pPr>
+    </w:p>
+    <w:p>
+      <w:pPr>
+        <w:rPr>
+          <w:b/>
+          <w:bCs/>
+        </w:rPr>
+      </w:pPr>
+      <w:r>
+        <w:rPr>
+          <w:b/>
+          <w:bCs/>
+        </w:rPr>
+        <w:t>Plan B is for wimps..</w:t>
+      </w:r>
+    </w:p>
+    <w:p>
+      <w:r>
+        <w:t>&lt;image&gt;</w:t>
+      </w:r>
+      <w:r>
+        <w:t>anthony.svg</w:t>
+      </w:r>
+    </w:p>
+    <w:p>
+      <w:r>
+        <w:t xml:space="preserve">alt:  </w:t>
+      </w:r>
+      <w:r>
+        <w:t>Cartoon man wearing dark suit and red tie</w:t>
+      </w:r>
+      <w:hyperlink r:id="rId13" w:history="1"/>
+    </w:p>
+    <w:p>
+      <w:r>
+        <w:t xml:space="preserve">I spent ten years in the transportation industry as a freight broker. The money was </w:t>
+      </w:r>
+      <w:r>
+        <w:t>good</w:t>
+      </w:r>
+      <w:r>
+        <w:t>,</w:t>
+      </w:r>
+      <w:r>
+        <w:t xml:space="preserve"> but</w:t>
+      </w:r>
+      <w:r>
+        <w:t xml:space="preserve"> </w:t>
+      </w:r>
+      <w:r>
+        <w:t xml:space="preserve">I </w:t>
+      </w:r>
+      <w:r>
+        <w:t xml:space="preserve">hated every second of it. I wanted to switch </w:t>
+      </w:r>
+      <w:r>
+        <w:t>careers but</w:t>
+      </w:r>
+      <w:r>
+        <w:t xml:space="preserve"> couldn’t find anything that paid as well as my current job. When I finally had enough, I quit my job and enrolled in Code Command</w:t>
+      </w:r>
+      <w:r>
         <w:t>.</w:t>
       </w:r>
-    </w:p>
-    <w:p>
-      <w:r>
-        <w:t>&lt;image&gt;</w:t>
-      </w:r>
-      <w:proofErr w:type="spellStart"/>
-      <w:r>
-        <w:t>Ashley.svg</w:t>
-      </w:r>
-      <w:proofErr w:type="spellEnd"/>
-    </w:p>
-    <w:p>
-      <w:r>
-        <w:t>alt:</w:t>
-      </w:r>
-      <w:r>
-        <w:t xml:space="preserve"> Cartoon woman with black hair and white shirt </w:t>
-      </w:r>
-      <w:r>
-        <w:t xml:space="preserve"> </w:t>
-      </w:r>
-      <w:hyperlink r:id="rId7" w:history="1"/>
-    </w:p>
-    <w:p>
-      <w:r>
-        <w:lastRenderedPageBreak/>
-        <w:t>Coming from a background in bartending, my career options were limited, and I felt stuck. Code Command helped me realize that the limitations were only in my head, and with the right skills and determination, anything is possible. Thanks Code Command for having my back!</w:t>
-      </w:r>
-    </w:p>
-    <w:p>
-      <w:r>
-        <w:t>Ashley Richardson</w:t>
-      </w:r>
-    </w:p>
-    <w:p>
-      <w:r>
-        <w:t>Database Administrator</w:t>
-      </w:r>
-      <w:r>
-        <w:t xml:space="preserve">, </w:t>
-      </w:r>
-      <w:r>
-        <w:t>Facebook</w:t>
-      </w:r>
-      <w:r>
-        <w:t xml:space="preserve">, </w:t>
-      </w:r>
-      <w:r>
-        <w:t>Inc</w:t>
-      </w:r>
-    </w:p>
-    <w:p>
-      <w:r>
-        <w:t>Palo Alto</w:t>
-      </w:r>
-      <w:r>
-        <w:t xml:space="preserve">, </w:t>
-      </w:r>
-      <w:r>
-        <w:t>CA</w:t>
-      </w:r>
-    </w:p>
-    <w:p>
-      <w:pPr>
-        <w:rPr>
-          <w:b/>
-          <w:bCs/>
-        </w:rPr>
-      </w:pPr>
-    </w:p>
-    <w:p>
-      <w:pPr>
-        <w:rPr>
-          <w:b/>
-          <w:bCs/>
-        </w:rPr>
-      </w:pPr>
-    </w:p>
-    <w:p>
-      <w:pPr>
-        <w:rPr>
-          <w:b/>
-          <w:bCs/>
-        </w:rPr>
-      </w:pPr>
-      <w:r>
-        <w:rPr>
-          <w:b/>
-          <w:bCs/>
-        </w:rPr>
-        <w:t>Headline goes here</w:t>
-      </w:r>
-      <w:r>
-        <w:rPr>
-          <w:b/>
-          <w:bCs/>
-        </w:rPr>
-        <w:t>.</w:t>
-      </w:r>
-    </w:p>
-    <w:p>
-      <w:r>
-        <w:t>&lt;image&gt;</w:t>
-      </w:r>
-      <w:proofErr w:type="spellStart"/>
-      <w:r>
-        <w:t>Jason.svg</w:t>
-      </w:r>
-      <w:proofErr w:type="spellEnd"/>
-    </w:p>
-    <w:p>
-      <w:r>
-        <w:t xml:space="preserve">alt: </w:t>
-      </w:r>
-      <w:r>
-        <w:t>cartoon man wearing sunglasses and holding a skateboard</w:t>
-      </w:r>
-      <w:hyperlink r:id="rId8" w:history="1"/>
-    </w:p>
-    <w:p>
-      <w:r>
-        <w:t xml:space="preserve">Thanks to Code Command </w:t>
-      </w:r>
-      <w:r>
-        <w:t>I finally found a job that</w:t>
-      </w:r>
-      <w:r>
-        <w:t xml:space="preserve">’s not only </w:t>
-      </w:r>
-      <w:r>
-        <w:t>rewarding but</w:t>
-      </w:r>
-      <w:r>
-        <w:t xml:space="preserve"> embraces me for </w:t>
-      </w:r>
-      <w:r>
-        <w:t>being me!</w:t>
-      </w:r>
-    </w:p>
-    <w:p>
-      <w:r>
-        <w:t>Jason Pendleton</w:t>
-      </w:r>
-    </w:p>
-    <w:p>
-      <w:r>
-        <w:t>Data Cloud Engineer</w:t>
-      </w:r>
-      <w:r>
-        <w:t xml:space="preserve">, </w:t>
-      </w:r>
-      <w:r>
-        <w:t>Target Corporation</w:t>
-      </w:r>
-    </w:p>
-    <w:p>
-      <w:pPr>
-        <w:rPr>
-          <w:b/>
-          <w:bCs/>
-        </w:rPr>
-      </w:pPr>
-      <w:r>
-        <w:t>Minneapolis, MN</w:t>
-      </w:r>
-    </w:p>
-    <w:p>
-      <w:pPr>
-        <w:rPr>
-          <w:b/>
-          <w:bCs/>
-        </w:rPr>
-      </w:pPr>
-    </w:p>
-    <w:p>
-      <w:pPr>
-        <w:rPr>
-          <w:b/>
-          <w:bCs/>
-        </w:rPr>
-      </w:pPr>
-    </w:p>
-    <w:p>
-      <w:pPr>
-        <w:rPr>
-          <w:b/>
-          <w:bCs/>
-        </w:rPr>
-      </w:pPr>
-      <w:r>
-        <w:rPr>
-          <w:b/>
-          <w:bCs/>
-        </w:rPr>
-        <w:t>Headline goes here</w:t>
-      </w:r>
-      <w:r>
-        <w:rPr>
-          <w:b/>
-          <w:bCs/>
-        </w:rPr>
-        <w:t>.</w:t>
-      </w:r>
-    </w:p>
-    <w:p>
-      <w:r>
-        <w:t>&lt;image&gt;</w:t>
-      </w:r>
-      <w:proofErr w:type="spellStart"/>
-      <w:r>
-        <w:t>magdi.svg</w:t>
-      </w:r>
-      <w:proofErr w:type="spellEnd"/>
-    </w:p>
-    <w:p>
-      <w:r>
-        <w:t xml:space="preserve">alt: </w:t>
-      </w:r>
-      <w:r>
-        <w:t xml:space="preserve">Cartoon man wearing hat, sunglasses, and </w:t>
-      </w:r>
-      <w:r>
-        <w:t>cricket</w:t>
-      </w:r>
-      <w:r>
-        <w:t xml:space="preserve"> jersey</w:t>
-      </w:r>
-      <w:hyperlink r:id="rId9" w:history="1"/>
-    </w:p>
-    <w:p>
-      <w:r>
-        <w:t xml:space="preserve">When </w:t>
-      </w:r>
-      <w:r>
-        <w:t>I moved to the United States from Egypt ten years ago</w:t>
-      </w:r>
-      <w:r>
-        <w:t xml:space="preserve">, I could barely speak the language </w:t>
-      </w:r>
-      <w:r>
-        <w:t xml:space="preserve">with a degree in agriculture and </w:t>
-      </w:r>
-      <w:proofErr w:type="spellStart"/>
-      <w:r>
-        <w:t>ial</w:t>
-      </w:r>
-      <w:proofErr w:type="spellEnd"/>
-      <w:r>
-        <w:t xml:space="preserve"> goes here.</w:t>
-      </w:r>
-    </w:p>
-    <w:p>
-      <w:r>
-        <w:t>Magdy Halim</w:t>
-      </w:r>
-    </w:p>
-    <w:p>
-      <w:r>
-        <w:t>Front End Software Engineer</w:t>
-      </w:r>
-      <w:r>
-        <w:t xml:space="preserve">, </w:t>
-      </w:r>
-      <w:r>
-        <w:t>Mercury Broadband</w:t>
-      </w:r>
-    </w:p>
-    <w:p>
-      <w:r>
-        <w:t>Topeka, KS</w:t>
-      </w:r>
-    </w:p>
-    <w:p>
-      <w:pPr>
-        <w:rPr>
-          <w:b/>
-          <w:bCs/>
-        </w:rPr>
-      </w:pPr>
-    </w:p>
-    <w:p>
-      <w:pPr>
-        <w:rPr>
-          <w:b/>
-          <w:bCs/>
-        </w:rPr>
-      </w:pPr>
-    </w:p>
-    <w:p>
-      <w:pPr>
-        <w:rPr>
-          <w:b/>
-          <w:bCs/>
-        </w:rPr>
-      </w:pPr>
-      <w:r>
-        <w:rPr>
-          <w:b/>
-          <w:bCs/>
-        </w:rPr>
-        <w:t>Headline goes here</w:t>
-      </w:r>
-      <w:r>
-        <w:rPr>
-          <w:b/>
-          <w:bCs/>
-        </w:rPr>
-        <w:t>.</w:t>
-      </w:r>
-    </w:p>
-    <w:p>
-      <w:r>
-        <w:t>&lt;image&gt;</w:t>
-      </w:r>
-      <w:proofErr w:type="spellStart"/>
-      <w:r>
-        <w:t>troy.svg</w:t>
-      </w:r>
-      <w:proofErr w:type="spellEnd"/>
-    </w:p>
-    <w:p>
-      <w:r>
-        <w:t xml:space="preserve">alt: </w:t>
-      </w:r>
-      <w:r>
-        <w:t>Cartoon man wearing green suit and sunglasses</w:t>
-      </w:r>
-      <w:hyperlink r:id="rId10" w:history="1"/>
-    </w:p>
-    <w:p>
-      <w:r>
-        <w:lastRenderedPageBreak/>
-        <w:t>Testimonial goes here.</w:t>
-      </w:r>
-    </w:p>
-    <w:p>
-      <w:r>
-        <w:t>Troy Mihalko</w:t>
-      </w:r>
-    </w:p>
-    <w:p>
-      <w:r>
-        <w:t>Product Manager</w:t>
-      </w:r>
-      <w:r>
-        <w:t xml:space="preserve">, </w:t>
-      </w:r>
-      <w:r>
-        <w:t>McDonald’s Corporation</w:t>
-      </w:r>
-    </w:p>
-    <w:p>
-      <w:r>
-        <w:t>Oak Brook, IL</w:t>
-      </w:r>
-    </w:p>
-    <w:p/>
-    <w:p>
-      <w:pPr>
-        <w:rPr>
-          <w:b/>
-          <w:bCs/>
-        </w:rPr>
-      </w:pPr>
-    </w:p>
-    <w:p>
-      <w:pPr>
-        <w:rPr>
-          <w:b/>
-          <w:bCs/>
-        </w:rPr>
-      </w:pPr>
-    </w:p>
-    <w:p>
-      <w:pPr>
-        <w:rPr>
-          <w:b/>
-          <w:bCs/>
-        </w:rPr>
-      </w:pPr>
-      <w:r>
-        <w:rPr>
-          <w:b/>
-          <w:bCs/>
-        </w:rPr>
-        <w:t>Headline goes here</w:t>
-      </w:r>
-      <w:r>
-        <w:rPr>
-          <w:b/>
-          <w:bCs/>
-        </w:rPr>
-        <w:t>.</w:t>
-      </w:r>
-    </w:p>
-    <w:p>
-      <w:r>
-        <w:t>&lt;image&gt;</w:t>
-      </w:r>
-      <w:proofErr w:type="spellStart"/>
-      <w:r>
-        <w:t>kristen.svg</w:t>
-      </w:r>
-      <w:proofErr w:type="spellEnd"/>
-    </w:p>
-    <w:p>
-      <w:r>
-        <w:t xml:space="preserve">alt:  </w:t>
-      </w:r>
-      <w:r>
-        <w:t>Cartoon girl wearing shirt that says “you can do anything”</w:t>
-      </w:r>
-      <w:hyperlink r:id="rId11" w:history="1"/>
-    </w:p>
-    <w:p>
-      <w:r>
-        <w:t>Testimonial goes here.</w:t>
-      </w:r>
-    </w:p>
-    <w:p>
-      <w:r>
-        <w:t xml:space="preserve">Kristen </w:t>
-      </w:r>
-      <w:r>
-        <w:t>Ford</w:t>
-      </w:r>
-    </w:p>
-    <w:p>
-      <w:r>
-        <w:t>UI/UX Designer</w:t>
-      </w:r>
-      <w:r>
-        <w:t xml:space="preserve">, </w:t>
-      </w:r>
-      <w:r>
-        <w:t>Cobalt Systems, Inc</w:t>
-      </w:r>
-    </w:p>
-    <w:p>
-      <w:pPr>
-        <w:rPr>
-          <w:b/>
-          <w:bCs/>
-        </w:rPr>
-      </w:pPr>
-      <w:r>
-        <w:t>Orlando</w:t>
-      </w:r>
-      <w:r>
-        <w:t xml:space="preserve">, </w:t>
-      </w:r>
-      <w:r>
-        <w:t>FL</w:t>
-      </w:r>
-    </w:p>
-    <w:p>
-      <w:pPr>
-        <w:rPr>
-          <w:b/>
-          <w:bCs/>
-        </w:rPr>
-      </w:pPr>
-    </w:p>
-    <w:p>
-      <w:pPr>
-        <w:rPr>
-          <w:b/>
-          <w:bCs/>
-        </w:rPr>
-      </w:pPr>
-    </w:p>
-    <w:p>
-      <w:pPr>
-        <w:rPr>
-          <w:b/>
-          <w:bCs/>
-        </w:rPr>
-      </w:pPr>
-    </w:p>
-    <w:p>
-      <w:pPr>
-        <w:rPr>
-          <w:b/>
-          <w:bCs/>
-        </w:rPr>
-      </w:pPr>
-      <w:r>
-        <w:rPr>
-          <w:b/>
-          <w:bCs/>
-        </w:rPr>
-        <w:t>Headline goes here</w:t>
-      </w:r>
-      <w:r>
-        <w:rPr>
-          <w:b/>
-          <w:bCs/>
-        </w:rPr>
-        <w:t>.</w:t>
-      </w:r>
-    </w:p>
-    <w:p>
-      <w:r>
-        <w:t>&lt;image&gt;</w:t>
-      </w:r>
-      <w:proofErr w:type="spellStart"/>
-      <w:r>
-        <w:t>heather.svg</w:t>
-      </w:r>
-      <w:proofErr w:type="spellEnd"/>
-    </w:p>
-    <w:p>
-      <w:r>
-        <w:t xml:space="preserve">alt: </w:t>
-      </w:r>
-      <w:r>
-        <w:t>Cartoon woman with brown hair and green eyes</w:t>
-      </w:r>
-      <w:hyperlink r:id="rId12" w:history="1"/>
-    </w:p>
-    <w:p>
-      <w:r>
-        <w:t>Testimonial goes here.</w:t>
-      </w:r>
-      <w:r>
-        <w:t xml:space="preserve"> </w:t>
-      </w:r>
-    </w:p>
-    <w:p>
-      <w:r>
-        <w:t>Heather Athens</w:t>
-      </w:r>
-    </w:p>
-    <w:p>
-      <w:r>
-        <w:t>Software Engineer</w:t>
-      </w:r>
-      <w:r>
-        <w:t xml:space="preserve">, </w:t>
-      </w:r>
-      <w:r>
-        <w:t>Garmin, Ltd</w:t>
-      </w:r>
-    </w:p>
-    <w:p>
-      <w:r>
-        <w:t>Overland Park</w:t>
-      </w:r>
-      <w:r>
-        <w:t xml:space="preserve">, </w:t>
-      </w:r>
-      <w:r>
-        <w:t>KS</w:t>
-      </w:r>
-    </w:p>
-    <w:p>
-      <w:pPr>
-        <w:rPr>
-          <w:b/>
-          <w:bCs/>
-        </w:rPr>
-      </w:pPr>
-    </w:p>
-    <w:p>
-      <w:pPr>
-        <w:rPr>
-          <w:b/>
-          <w:bCs/>
-        </w:rPr>
-      </w:pPr>
-    </w:p>
-    <w:p>
-      <w:pPr>
-        <w:rPr>
-          <w:b/>
-          <w:bCs/>
-        </w:rPr>
-      </w:pPr>
-    </w:p>
-    <w:p>
-      <w:pPr>
-        <w:rPr>
-          <w:b/>
-          <w:bCs/>
-        </w:rPr>
-      </w:pPr>
-      <w:r>
-        <w:rPr>
-          <w:b/>
-          <w:bCs/>
-        </w:rPr>
-        <w:t>Headline goes here</w:t>
-      </w:r>
-      <w:r>
-        <w:rPr>
-          <w:b/>
-          <w:bCs/>
-        </w:rPr>
-        <w:t>.</w:t>
-      </w:r>
-    </w:p>
-    <w:p>
-      <w:r>
-        <w:t>&lt;image&gt;</w:t>
-      </w:r>
-      <w:proofErr w:type="spellStart"/>
-      <w:r>
-        <w:t>anthony.svg</w:t>
-      </w:r>
-      <w:proofErr w:type="spellEnd"/>
-    </w:p>
-    <w:p>
-      <w:r>
-        <w:lastRenderedPageBreak/>
-        <w:t xml:space="preserve">alt:  </w:t>
-      </w:r>
-      <w:r>
-        <w:t>Cartoon man wearing dark suit and red tie</w:t>
-      </w:r>
-      <w:hyperlink r:id="rId13" w:history="1"/>
-    </w:p>
-    <w:p>
-      <w:r>
-        <w:t>Testimonial goes here.</w:t>
+      <w:r>
+        <w:t xml:space="preserve"> I put everything on the line and almost ended up homeless, but now I have a job that I’m excited to go to every morning</w:t>
+      </w:r>
+      <w:r>
+        <w:t xml:space="preserve"> –                    and I stay paid.</w:t>
       </w:r>
     </w:p>
     <w:p>
@@ -1827,6 +1856,7 @@
   <w:style w:type="character" w:default="1" w:styleId="DefaultParagraphFont">
     <w:name w:val="Default Paragraph Font"/>
     <w:uiPriority w:val="1"/>
+    <w:semiHidden/>
     <w:unhideWhenUsed/>
   </w:style>
   <w:style w:type="table" w:default="1" w:styleId="TableNormal">
